--- a/Deployment/ITWorks - Installation Plan Template.docx
+++ b/Deployment/ITWorks - Installation Plan Template.docx
@@ -6,31 +6,33 @@
       <w:pPr>
         <w:pStyle w:val="BodyTextIndent"/>
         <w:ind w:left="0"/>
-        <w:jc w:val="center"/>
+        <w:jc w:val="both"/>
       </w:pPr>
       <w:bookmarkStart w:id="0" w:name="_GoBack"/>
-      <w:bookmarkEnd w:id="0"/>
     </w:p>
     <w:p>
       <w:pPr>
         <w:pStyle w:val="BodyTextIndent"/>
+        <w:jc w:val="both"/>
       </w:pPr>
     </w:p>
     <w:p>
       <w:pPr>
         <w:pStyle w:val="BodyTextIndent"/>
+        <w:jc w:val="both"/>
       </w:pPr>
     </w:p>
     <w:p>
       <w:pPr>
         <w:pStyle w:val="BodyTextIndent"/>
+        <w:jc w:val="both"/>
       </w:pPr>
     </w:p>
     <w:p>
       <w:pPr>
         <w:pStyle w:val="BodyTextIndent"/>
         <w:ind w:left="0"/>
-        <w:jc w:val="center"/>
+        <w:jc w:val="both"/>
         <w:rPr>
           <w:b/>
           <w:bCs/>
@@ -82,7 +84,7 @@
       <w:pPr>
         <w:pStyle w:val="BodyTextIndent"/>
         <w:ind w:left="0"/>
-        <w:jc w:val="center"/>
+        <w:jc w:val="both"/>
         <w:rPr>
           <w:b/>
           <w:bCs/>
@@ -102,19 +104,52 @@
     </w:p>
     <w:p>
       <w:pPr>
+        <w:jc w:val="both"/>
         <w:rPr>
           <w:sz w:val="36"/>
         </w:rPr>
       </w:pPr>
     </w:p>
-    <w:p/>
-    <w:p/>
-    <w:p/>
-    <w:p/>
-    <w:p/>
-    <w:p/>
-    <w:p/>
-    <w:p/>
+    <w:p>
+      <w:pPr>
+        <w:jc w:val="both"/>
+      </w:pPr>
+    </w:p>
+    <w:p>
+      <w:pPr>
+        <w:jc w:val="both"/>
+      </w:pPr>
+    </w:p>
+    <w:p>
+      <w:pPr>
+        <w:jc w:val="both"/>
+      </w:pPr>
+    </w:p>
+    <w:p>
+      <w:pPr>
+        <w:jc w:val="both"/>
+      </w:pPr>
+    </w:p>
+    <w:p>
+      <w:pPr>
+        <w:jc w:val="both"/>
+      </w:pPr>
+    </w:p>
+    <w:p>
+      <w:pPr>
+        <w:jc w:val="both"/>
+      </w:pPr>
+    </w:p>
+    <w:p>
+      <w:pPr>
+        <w:jc w:val="both"/>
+      </w:pPr>
+    </w:p>
+    <w:p>
+      <w:pPr>
+        <w:jc w:val="both"/>
+      </w:pPr>
+    </w:p>
     <w:p>
       <w:pPr>
         <w:pStyle w:val="Header"/>
@@ -122,9 +157,14 @@
           <w:tab w:val="clear" w:pos="4320"/>
           <w:tab w:val="clear" w:pos="8640"/>
         </w:tabs>
-      </w:pPr>
-    </w:p>
-    <w:p/>
+        <w:jc w:val="both"/>
+      </w:pPr>
+    </w:p>
+    <w:p>
+      <w:pPr>
+        <w:jc w:val="both"/>
+      </w:pPr>
+    </w:p>
     <w:p>
       <w:pPr>
         <w:pStyle w:val="Header"/>
@@ -132,6 +172,7 @@
           <w:tab w:val="clear" w:pos="4320"/>
           <w:tab w:val="clear" w:pos="8640"/>
         </w:tabs>
+        <w:jc w:val="both"/>
       </w:pPr>
     </w:p>
     <w:p>
@@ -141,10 +182,19 @@
           <w:tab w:val="clear" w:pos="4320"/>
           <w:tab w:val="clear" w:pos="8640"/>
         </w:tabs>
-      </w:pPr>
-    </w:p>
-    <w:p/>
-    <w:p/>
+        <w:jc w:val="both"/>
+      </w:pPr>
+    </w:p>
+    <w:p>
+      <w:pPr>
+        <w:jc w:val="both"/>
+      </w:pPr>
+    </w:p>
+    <w:p>
+      <w:pPr>
+        <w:jc w:val="both"/>
+      </w:pPr>
+    </w:p>
     <w:tbl>
       <w:tblPr>
         <w:tblW w:w="0" w:type="auto"/>
@@ -164,6 +214,7 @@
             <w:pPr>
               <w:pStyle w:val="BodyTextIndent3"/>
               <w:ind w:left="0" w:firstLine="0"/>
+              <w:jc w:val="both"/>
             </w:pPr>
             <w:r>
               <w:t>Document No:</w:t>
@@ -178,12 +229,23 @@
             <w:pPr>
               <w:pStyle w:val="BodyTextIndent3"/>
               <w:ind w:left="0" w:firstLine="0"/>
-            </w:pPr>
-            <w:fldSimple w:instr=" SUBJECT  \* MERGEFORMAT ">
-              <w:r>
-                <w:t>&lt;template&gt;_IP_0001</w:t>
-              </w:r>
-            </w:fldSimple>
+              <w:jc w:val="both"/>
+            </w:pPr>
+            <w:r>
+              <w:fldChar w:fldCharType="begin"/>
+            </w:r>
+            <w:r>
+              <w:instrText xml:space="preserve"> SUBJECT  \* MERGEFORMAT </w:instrText>
+            </w:r>
+            <w:r>
+              <w:fldChar w:fldCharType="separate"/>
+            </w:r>
+            <w:r>
+              <w:t>&lt;template&gt;_IP_0001</w:t>
+            </w:r>
+            <w:r>
+              <w:fldChar w:fldCharType="end"/>
+            </w:r>
           </w:p>
         </w:tc>
       </w:tr>
@@ -196,6 +258,7 @@
             <w:pPr>
               <w:pStyle w:val="BodyTextIndent3"/>
               <w:ind w:left="0" w:firstLine="0"/>
+              <w:jc w:val="both"/>
             </w:pPr>
             <w:r>
               <w:t xml:space="preserve">Prepared by: </w:t>
@@ -210,6 +273,7 @@
             <w:pPr>
               <w:pStyle w:val="BodyTextIndent3"/>
               <w:ind w:left="0" w:firstLine="0"/>
+              <w:jc w:val="both"/>
             </w:pPr>
             <w:r>
               <w:rPr>
@@ -228,6 +292,7 @@
           <w:p>
             <w:pPr>
               <w:ind w:left="0"/>
+              <w:jc w:val="both"/>
             </w:pPr>
             <w:r>
               <w:t>Date:</w:t>
@@ -241,6 +306,7 @@
           <w:p>
             <w:pPr>
               <w:ind w:left="0"/>
+              <w:jc w:val="both"/>
               <w:rPr>
                 <w:lang w:val="fr-FR"/>
               </w:rPr>
@@ -286,16 +352,19 @@
           <w:p>
             <w:pPr>
               <w:ind w:left="0"/>
+              <w:jc w:val="both"/>
               <w:rPr>
                 <w:lang w:val="fr-FR"/>
               </w:rPr>
             </w:pPr>
+            <w:proofErr w:type="gramStart"/>
             <w:r>
               <w:rPr>
                 <w:lang w:val="fr-FR"/>
               </w:rPr>
               <w:t>Version:</w:t>
             </w:r>
+            <w:proofErr w:type="gramEnd"/>
           </w:p>
         </w:tc>
         <w:tc>
@@ -305,6 +374,7 @@
           <w:p>
             <w:pPr>
               <w:ind w:left="0"/>
+              <w:jc w:val="both"/>
               <w:rPr>
                 <w:lang w:val="fr-FR"/>
               </w:rPr>
@@ -350,7 +420,7 @@
           <w:tab w:val="clear" w:pos="4320"/>
           <w:tab w:val="clear" w:pos="8640"/>
         </w:tabs>
-        <w:jc w:val="center"/>
+        <w:jc w:val="both"/>
         <w:rPr>
           <w:lang w:val="fr-FR"/>
         </w:rPr>
@@ -364,7 +434,7 @@
           <w:tab w:val="clear" w:pos="8640"/>
         </w:tabs>
         <w:ind w:left="0"/>
-        <w:jc w:val="center"/>
+        <w:jc w:val="both"/>
         <w:rPr>
           <w:sz w:val="28"/>
           <w:lang w:val="fr-FR"/>
@@ -399,6 +469,7 @@
           <w:tab w:val="clear" w:pos="8640"/>
         </w:tabs>
         <w:ind w:left="0"/>
+        <w:jc w:val="both"/>
         <w:rPr>
           <w:lang w:val="fr-FR"/>
         </w:rPr>
@@ -437,6 +508,7 @@
           <w:p>
             <w:pPr>
               <w:ind w:left="0"/>
+              <w:jc w:val="both"/>
               <w:rPr>
                 <w:b/>
                 <w:bCs/>
@@ -465,6 +537,7 @@
           <w:p>
             <w:pPr>
               <w:ind w:left="0"/>
+              <w:jc w:val="both"/>
               <w:rPr>
                 <w:b/>
                 <w:bCs/>
@@ -493,6 +566,7 @@
           <w:p>
             <w:pPr>
               <w:ind w:left="0"/>
+              <w:jc w:val="both"/>
               <w:rPr>
                 <w:b/>
                 <w:bCs/>
@@ -521,6 +595,7 @@
           <w:p>
             <w:pPr>
               <w:ind w:left="0"/>
+              <w:jc w:val="both"/>
               <w:rPr>
                 <w:b/>
                 <w:bCs/>
@@ -550,6 +625,7 @@
           <w:p>
             <w:pPr>
               <w:ind w:left="0"/>
+              <w:jc w:val="both"/>
               <w:rPr>
                 <w:sz w:val="20"/>
               </w:rPr>
@@ -573,6 +649,7 @@
           <w:p>
             <w:pPr>
               <w:ind w:left="0"/>
+              <w:jc w:val="both"/>
               <w:rPr>
                 <w:sz w:val="20"/>
               </w:rPr>
@@ -596,6 +673,7 @@
           <w:p>
             <w:pPr>
               <w:ind w:left="0"/>
+              <w:jc w:val="both"/>
               <w:rPr>
                 <w:sz w:val="20"/>
               </w:rPr>
@@ -613,6 +691,7 @@
           <w:p>
             <w:pPr>
               <w:ind w:left="0"/>
+              <w:jc w:val="both"/>
               <w:rPr>
                 <w:sz w:val="20"/>
               </w:rPr>
@@ -632,6 +711,7 @@
           <w:p>
             <w:pPr>
               <w:ind w:left="0"/>
+              <w:jc w:val="both"/>
               <w:rPr>
                 <w:sz w:val="20"/>
               </w:rPr>
@@ -649,6 +729,7 @@
           <w:p>
             <w:pPr>
               <w:ind w:left="0"/>
+              <w:jc w:val="both"/>
               <w:rPr>
                 <w:sz w:val="20"/>
               </w:rPr>
@@ -672,6 +753,7 @@
           <w:p>
             <w:pPr>
               <w:ind w:left="0"/>
+              <w:jc w:val="both"/>
               <w:rPr>
                 <w:sz w:val="20"/>
               </w:rPr>
@@ -689,6 +771,7 @@
           <w:p>
             <w:pPr>
               <w:ind w:left="0"/>
+              <w:jc w:val="both"/>
               <w:rPr>
                 <w:sz w:val="20"/>
               </w:rPr>
@@ -708,6 +791,7 @@
           <w:p>
             <w:pPr>
               <w:ind w:left="0"/>
+              <w:jc w:val="both"/>
               <w:rPr>
                 <w:sz w:val="20"/>
               </w:rPr>
@@ -731,6 +815,7 @@
           <w:p>
             <w:pPr>
               <w:ind w:left="0"/>
+              <w:jc w:val="both"/>
               <w:rPr>
                 <w:sz w:val="20"/>
               </w:rPr>
@@ -754,6 +839,7 @@
           <w:p>
             <w:pPr>
               <w:ind w:left="0"/>
+              <w:jc w:val="both"/>
               <w:rPr>
                 <w:sz w:val="20"/>
               </w:rPr>
@@ -771,6 +857,7 @@
           <w:p>
             <w:pPr>
               <w:ind w:left="0"/>
+              <w:jc w:val="both"/>
               <w:rPr>
                 <w:sz w:val="20"/>
               </w:rPr>
@@ -787,7 +874,7 @@
           <w:tab w:val="clear" w:pos="8640"/>
         </w:tabs>
         <w:ind w:left="0"/>
-        <w:jc w:val="center"/>
+        <w:jc w:val="both"/>
         <w:rPr>
           <w:lang w:val="fr-FR"/>
         </w:rPr>
@@ -801,7 +888,7 @@
           <w:tab w:val="clear" w:pos="8640"/>
         </w:tabs>
         <w:ind w:left="0"/>
-        <w:jc w:val="center"/>
+        <w:jc w:val="both"/>
         <w:rPr>
           <w:lang w:val="fr-FR"/>
         </w:rPr>
@@ -815,7 +902,7 @@
           <w:tab w:val="clear" w:pos="8640"/>
         </w:tabs>
         <w:ind w:left="0"/>
-        <w:jc w:val="center"/>
+        <w:jc w:val="both"/>
         <w:rPr>
           <w:sz w:val="28"/>
           <w:lang w:val="fr-FR"/>
@@ -836,7 +923,7 @@
           <w:tab w:val="clear" w:pos="4320"/>
           <w:tab w:val="clear" w:pos="8640"/>
         </w:tabs>
-        <w:jc w:val="center"/>
+        <w:jc w:val="both"/>
         <w:rPr>
           <w:sz w:val="28"/>
           <w:lang w:val="fr-FR"/>
@@ -876,6 +963,7 @@
           <w:p>
             <w:pPr>
               <w:ind w:left="0"/>
+              <w:jc w:val="both"/>
               <w:rPr>
                 <w:b/>
                 <w:bCs/>
@@ -904,6 +992,7 @@
           <w:p>
             <w:pPr>
               <w:ind w:left="0"/>
+              <w:jc w:val="both"/>
               <w:rPr>
                 <w:b/>
                 <w:bCs/>
@@ -932,6 +1021,7 @@
           <w:p>
             <w:pPr>
               <w:ind w:left="0"/>
+              <w:jc w:val="both"/>
               <w:rPr>
                 <w:b/>
                 <w:bCs/>
@@ -960,6 +1050,7 @@
           <w:p>
             <w:pPr>
               <w:ind w:left="0"/>
+              <w:jc w:val="both"/>
               <w:rPr>
                 <w:b/>
                 <w:bCs/>
@@ -989,6 +1080,7 @@
           <w:p>
             <w:pPr>
               <w:ind w:left="0"/>
+              <w:jc w:val="both"/>
               <w:rPr>
                 <w:sz w:val="20"/>
               </w:rPr>
@@ -1018,6 +1110,7 @@
           <w:p>
             <w:pPr>
               <w:ind w:left="0"/>
+              <w:jc w:val="both"/>
               <w:rPr>
                 <w:sz w:val="20"/>
               </w:rPr>
@@ -1041,6 +1134,7 @@
           <w:p>
             <w:pPr>
               <w:ind w:left="0"/>
+              <w:jc w:val="both"/>
               <w:rPr>
                 <w:sz w:val="20"/>
               </w:rPr>
@@ -1088,6 +1182,7 @@
           <w:p>
             <w:pPr>
               <w:ind w:left="0"/>
+              <w:jc w:val="both"/>
               <w:rPr>
                 <w:sz w:val="20"/>
               </w:rPr>
@@ -1109,7 +1204,7 @@
           <w:tab w:val="clear" w:pos="4320"/>
           <w:tab w:val="clear" w:pos="8640"/>
         </w:tabs>
-        <w:jc w:val="center"/>
+        <w:jc w:val="both"/>
         <w:rPr>
           <w:b/>
           <w:bCs/>
@@ -1132,11 +1227,20 @@
         <w:t>Table of Contents</w:t>
       </w:r>
     </w:p>
-    <w:p/>
-    <w:p/>
+    <w:p>
+      <w:pPr>
+        <w:jc w:val="both"/>
+      </w:pPr>
+    </w:p>
+    <w:p>
+      <w:pPr>
+        <w:jc w:val="both"/>
+      </w:pPr>
+    </w:p>
     <w:p>
       <w:pPr>
         <w:pStyle w:val="TOC1"/>
+        <w:jc w:val="both"/>
         <w:rPr>
           <w:rFonts w:asciiTheme="minorHAnsi" w:eastAsiaTheme="minorEastAsia" w:hAnsiTheme="minorHAnsi" w:cstheme="minorBidi"/>
           <w:b w:val="0"/>
@@ -1238,6 +1342,7 @@
     <w:p>
       <w:pPr>
         <w:pStyle w:val="TOC2"/>
+        <w:jc w:val="both"/>
         <w:rPr>
           <w:rFonts w:asciiTheme="minorHAnsi" w:eastAsiaTheme="minorEastAsia" w:hAnsiTheme="minorHAnsi" w:cstheme="minorBidi"/>
           <w:b w:val="0"/>
@@ -1315,6 +1420,7 @@
     <w:p>
       <w:pPr>
         <w:pStyle w:val="TOC2"/>
+        <w:jc w:val="both"/>
         <w:rPr>
           <w:rFonts w:asciiTheme="minorHAnsi" w:eastAsiaTheme="minorEastAsia" w:hAnsiTheme="minorHAnsi" w:cstheme="minorBidi"/>
           <w:b w:val="0"/>
@@ -1392,6 +1498,7 @@
     <w:p>
       <w:pPr>
         <w:pStyle w:val="TOC2"/>
+        <w:jc w:val="both"/>
         <w:rPr>
           <w:rFonts w:asciiTheme="minorHAnsi" w:eastAsiaTheme="minorEastAsia" w:hAnsiTheme="minorHAnsi" w:cstheme="minorBidi"/>
           <w:b w:val="0"/>
@@ -1469,6 +1576,7 @@
     <w:p>
       <w:pPr>
         <w:pStyle w:val="TOC1"/>
+        <w:jc w:val="both"/>
         <w:rPr>
           <w:rFonts w:asciiTheme="minorHAnsi" w:eastAsiaTheme="minorEastAsia" w:hAnsiTheme="minorHAnsi" w:cstheme="minorBidi"/>
           <w:b w:val="0"/>
@@ -1561,6 +1669,7 @@
     <w:p>
       <w:pPr>
         <w:pStyle w:val="TOC2"/>
+        <w:jc w:val="both"/>
         <w:rPr>
           <w:rFonts w:asciiTheme="minorHAnsi" w:eastAsiaTheme="minorEastAsia" w:hAnsiTheme="minorHAnsi" w:cstheme="minorBidi"/>
           <w:b w:val="0"/>
@@ -1638,6 +1747,7 @@
     <w:p>
       <w:pPr>
         <w:pStyle w:val="TOC2"/>
+        <w:jc w:val="both"/>
         <w:rPr>
           <w:rFonts w:asciiTheme="minorHAnsi" w:eastAsiaTheme="minorEastAsia" w:hAnsiTheme="minorHAnsi" w:cstheme="minorBidi"/>
           <w:b w:val="0"/>
@@ -1715,6 +1825,7 @@
     <w:p>
       <w:pPr>
         <w:pStyle w:val="TOC2"/>
+        <w:jc w:val="both"/>
         <w:rPr>
           <w:rFonts w:asciiTheme="minorHAnsi" w:eastAsiaTheme="minorEastAsia" w:hAnsiTheme="minorHAnsi" w:cstheme="minorBidi"/>
           <w:b w:val="0"/>
@@ -1792,6 +1903,7 @@
     <w:p>
       <w:pPr>
         <w:pStyle w:val="TOC2"/>
+        <w:jc w:val="both"/>
         <w:rPr>
           <w:rFonts w:asciiTheme="minorHAnsi" w:eastAsiaTheme="minorEastAsia" w:hAnsiTheme="minorHAnsi" w:cstheme="minorBidi"/>
           <w:b w:val="0"/>
@@ -1869,6 +1981,7 @@
     <w:p>
       <w:pPr>
         <w:pStyle w:val="TOC1"/>
+        <w:jc w:val="both"/>
         <w:rPr>
           <w:rFonts w:asciiTheme="minorHAnsi" w:eastAsiaTheme="minorEastAsia" w:hAnsiTheme="minorHAnsi" w:cstheme="minorBidi"/>
           <w:b w:val="0"/>
@@ -1961,6 +2074,7 @@
     <w:p>
       <w:pPr>
         <w:pStyle w:val="TOC1"/>
+        <w:jc w:val="both"/>
         <w:rPr>
           <w:rFonts w:asciiTheme="minorHAnsi" w:eastAsiaTheme="minorEastAsia" w:hAnsiTheme="minorHAnsi" w:cstheme="minorBidi"/>
           <w:b w:val="0"/>
@@ -2053,6 +2167,7 @@
     <w:p>
       <w:pPr>
         <w:pStyle w:val="TOC2"/>
+        <w:jc w:val="both"/>
         <w:rPr>
           <w:rFonts w:asciiTheme="minorHAnsi" w:eastAsiaTheme="minorEastAsia" w:hAnsiTheme="minorHAnsi" w:cstheme="minorBidi"/>
           <w:b w:val="0"/>
@@ -2130,6 +2245,7 @@
     <w:p>
       <w:pPr>
         <w:pStyle w:val="TOC2"/>
+        <w:jc w:val="both"/>
         <w:rPr>
           <w:rFonts w:asciiTheme="minorHAnsi" w:eastAsiaTheme="minorEastAsia" w:hAnsiTheme="minorHAnsi" w:cstheme="minorBidi"/>
           <w:b w:val="0"/>
@@ -2207,6 +2323,7 @@
     <w:p>
       <w:pPr>
         <w:pStyle w:val="TOC2"/>
+        <w:jc w:val="both"/>
         <w:rPr>
           <w:rFonts w:asciiTheme="minorHAnsi" w:eastAsiaTheme="minorEastAsia" w:hAnsiTheme="minorHAnsi" w:cstheme="minorBidi"/>
           <w:b w:val="0"/>
@@ -2284,6 +2401,7 @@
     <w:p>
       <w:pPr>
         <w:pStyle w:val="TOC1"/>
+        <w:jc w:val="both"/>
         <w:rPr>
           <w:rFonts w:asciiTheme="minorHAnsi" w:eastAsiaTheme="minorEastAsia" w:hAnsiTheme="minorHAnsi" w:cstheme="minorBidi"/>
           <w:b w:val="0"/>
@@ -2380,6 +2498,7 @@
           <w:tab w:val="clear" w:pos="4320"/>
           <w:tab w:val="clear" w:pos="8640"/>
         </w:tabs>
+        <w:jc w:val="both"/>
       </w:pPr>
       <w:r>
         <w:fldChar w:fldCharType="end"/>
@@ -2388,11 +2507,13 @@
     <w:p>
       <w:pPr>
         <w:pStyle w:val="BodyTextIndent2"/>
+        <w:jc w:val="both"/>
       </w:pPr>
     </w:p>
     <w:p>
       <w:pPr>
         <w:pStyle w:val="Heading1"/>
+        <w:jc w:val="both"/>
       </w:pPr>
       <w:bookmarkStart w:id="1" w:name="end_of_doc"/>
       <w:bookmarkStart w:id="2" w:name="_Toc9942167"/>
@@ -2406,6 +2527,7 @@
     <w:p>
       <w:pPr>
         <w:pStyle w:val="Heading2"/>
+        <w:jc w:val="both"/>
       </w:pPr>
       <w:bookmarkStart w:id="3" w:name="_Toc9942168"/>
       <w:r>
@@ -2414,6 +2536,9 @@
       <w:bookmarkEnd w:id="3"/>
     </w:p>
     <w:p>
+      <w:pPr>
+        <w:jc w:val="both"/>
+      </w:pPr>
       <w:r>
         <w:t xml:space="preserve">The purpose of this document is to act as supporting literature for the installation of Vendor Maintenance. </w:t>
       </w:r>
@@ -2421,6 +2546,7 @@
     <w:p>
       <w:pPr>
         <w:pStyle w:val="Heading2"/>
+        <w:jc w:val="both"/>
       </w:pPr>
       <w:bookmarkStart w:id="4" w:name="_Toc9942169"/>
       <w:r>
@@ -2429,6 +2555,9 @@
       <w:bookmarkEnd w:id="4"/>
     </w:p>
     <w:p>
+      <w:pPr>
+        <w:jc w:val="both"/>
+      </w:pPr>
       <w:r>
         <w:t xml:space="preserve">The installation of Vendor Maintenance will deal specifically with the installation of the Vendor Maintenance software and all dependencies as specified by software requirements. The method of installation will be using the Windows Installer XML framework (WiX) and will focus specifically on installations on </w:t>
       </w:r>
@@ -2439,6 +2568,7 @@
     <w:p>
       <w:pPr>
         <w:pStyle w:val="Heading2"/>
+        <w:jc w:val="both"/>
       </w:pPr>
       <w:bookmarkStart w:id="5" w:name="_Toc9942170"/>
       <w:r>
@@ -2447,6 +2577,9 @@
       <w:bookmarkEnd w:id="5"/>
     </w:p>
     <w:p>
+      <w:pPr>
+        <w:jc w:val="both"/>
+      </w:pPr>
       <w:r>
         <w:t>The associated material</w:t>
       </w:r>
@@ -2464,6 +2597,7 @@
           <w:ilvl w:val="0"/>
           <w:numId w:val="13"/>
         </w:numPr>
+        <w:jc w:val="both"/>
       </w:pPr>
       <w:r>
         <w:t>Vendor Maintenance License Agreement</w:t>
@@ -2476,6 +2610,7 @@
           <w:ilvl w:val="0"/>
           <w:numId w:val="13"/>
         </w:numPr>
+        <w:jc w:val="both"/>
       </w:pPr>
       <w:r>
         <w:t>Software Requirements Specification</w:t>
@@ -2484,6 +2619,7 @@
     <w:p>
       <w:pPr>
         <w:pStyle w:val="Heading1"/>
+        <w:jc w:val="both"/>
       </w:pPr>
       <w:bookmarkStart w:id="6" w:name="_Toc9942171"/>
       <w:r>
@@ -2493,6 +2629,9 @@
       <w:bookmarkEnd w:id="6"/>
     </w:p>
     <w:p>
+      <w:pPr>
+        <w:jc w:val="both"/>
+      </w:pPr>
       <w:r>
         <w:t>Vendor Maintenance is a data entry interface developed using Windows Forms. The software is designed to provide CRUD functionality for a SQL database that keeps records of entered vendors. The software also provides functionality to keep and modify vendor terms and vendor states.</w:t>
       </w:r>
@@ -2500,6 +2639,7 @@
     <w:p>
       <w:pPr>
         <w:pStyle w:val="Heading2"/>
+        <w:jc w:val="both"/>
       </w:pPr>
       <w:bookmarkStart w:id="7" w:name="_Toc9942172"/>
       <w:r>
@@ -2508,6 +2648,9 @@
       <w:bookmarkEnd w:id="7"/>
     </w:p>
     <w:p>
+      <w:pPr>
+        <w:jc w:val="both"/>
+      </w:pPr>
       <w:r>
         <w:t>Target client hardware:</w:t>
       </w:r>
@@ -2519,6 +2662,7 @@
           <w:ilvl w:val="0"/>
           <w:numId w:val="14"/>
         </w:numPr>
+        <w:jc w:val="both"/>
       </w:pPr>
       <w:r>
         <w:t>Intel i7 8700k</w:t>
@@ -2531,6 +2675,7 @@
           <w:ilvl w:val="0"/>
           <w:numId w:val="14"/>
         </w:numPr>
+        <w:jc w:val="both"/>
       </w:pPr>
       <w:r>
         <w:t>Ethernet card</w:t>
@@ -2543,6 +2688,7 @@
           <w:ilvl w:val="0"/>
           <w:numId w:val="14"/>
         </w:numPr>
+        <w:jc w:val="both"/>
       </w:pPr>
       <w:r>
         <w:t>DDR RAM</w:t>
@@ -2551,6 +2697,7 @@
     <w:p>
       <w:pPr>
         <w:pStyle w:val="Heading2"/>
+        <w:jc w:val="both"/>
       </w:pPr>
       <w:bookmarkStart w:id="8" w:name="_Toc9942173"/>
       <w:r>
@@ -2559,6 +2706,9 @@
       <w:bookmarkEnd w:id="8"/>
     </w:p>
     <w:p>
+      <w:pPr>
+        <w:jc w:val="both"/>
+      </w:pPr>
       <w:r>
         <w:t>The client hardware uses Windows 10 x64 Build 1607.</w:t>
       </w:r>
@@ -2566,6 +2716,7 @@
     <w:p>
       <w:pPr>
         <w:pStyle w:val="Heading2"/>
+        <w:jc w:val="both"/>
       </w:pPr>
       <w:bookmarkStart w:id="9" w:name="_Toc9942174"/>
       <w:r>
@@ -2574,6 +2725,9 @@
       <w:bookmarkEnd w:id="9"/>
     </w:p>
     <w:p>
+      <w:pPr>
+        <w:jc w:val="both"/>
+      </w:pPr>
       <w:r>
         <w:t>The target client has both ethernet (LAN) and internet (WAN) capabilities.</w:t>
       </w:r>
@@ -2581,6 +2735,7 @@
     <w:p>
       <w:pPr>
         <w:pStyle w:val="Heading2"/>
+        <w:jc w:val="both"/>
       </w:pPr>
       <w:bookmarkStart w:id="10" w:name="_Toc9942175"/>
       <w:r>
@@ -2589,6 +2744,9 @@
       <w:bookmarkEnd w:id="10"/>
     </w:p>
     <w:p>
+      <w:pPr>
+        <w:jc w:val="both"/>
+      </w:pPr>
       <w:r>
         <w:t>The target client has 1TB HDD space and 8GB RAM available.</w:t>
       </w:r>
@@ -2596,6 +2754,7 @@
     <w:p>
       <w:pPr>
         <w:pStyle w:val="Heading1"/>
+        <w:jc w:val="both"/>
       </w:pPr>
       <w:bookmarkStart w:id="11" w:name="_Toc9942176"/>
       <w:r>
@@ -2605,6 +2764,9 @@
       <w:bookmarkEnd w:id="11"/>
     </w:p>
     <w:p>
+      <w:pPr>
+        <w:jc w:val="both"/>
+      </w:pPr>
       <w:r>
         <w:t>The installation of Vendor Maintenance requires a Windows-based operating system (Windows Vista or greater) and must have the .NET Framework 4.5 or greater installed.</w:t>
       </w:r>
@@ -2618,16 +2780,28 @@
         <w:t xml:space="preserve"> free hard drive space for a successful installation.</w:t>
       </w:r>
     </w:p>
-    <w:p/>
-    <w:p>
+    <w:p>
+      <w:pPr>
+        <w:jc w:val="both"/>
+      </w:pPr>
+    </w:p>
+    <w:p>
+      <w:pPr>
+        <w:jc w:val="both"/>
+      </w:pPr>
       <w:r>
         <w:t>Vendor Maintenance requires a running SQL database service hosted locally.</w:t>
       </w:r>
     </w:p>
-    <w:p/>
+    <w:p>
+      <w:pPr>
+        <w:jc w:val="both"/>
+      </w:pPr>
+    </w:p>
     <w:p>
       <w:pPr>
         <w:pStyle w:val="Heading1"/>
+        <w:jc w:val="both"/>
       </w:pPr>
       <w:bookmarkStart w:id="12" w:name="_Toc9942177"/>
       <w:r>
@@ -2637,6 +2811,9 @@
       <w:bookmarkEnd w:id="12"/>
     </w:p>
     <w:p>
+      <w:pPr>
+        <w:jc w:val="both"/>
+      </w:pPr>
       <w:r>
         <w:t>Each installation is followed by a check that it has been installed correctly</w:t>
       </w:r>
@@ -2651,11 +2828,18 @@
       </w:r>
     </w:p>
     <w:p>
+      <w:pPr>
+        <w:jc w:val="both"/>
+      </w:pPr>
       <w:r>
         <w:t>Acceptance criteria not supported by documented evidence shall be signed by the installer/tester and a witness.</w:t>
       </w:r>
     </w:p>
-    <w:p/>
+    <w:p>
+      <w:pPr>
+        <w:jc w:val="both"/>
+      </w:pPr>
+    </w:p>
     <w:tbl>
       <w:tblPr>
         <w:tblStyle w:val="TableGrid"/>
@@ -2675,6 +2859,7 @@
           <w:p>
             <w:pPr>
               <w:ind w:left="0"/>
+              <w:jc w:val="both"/>
               <w:rPr>
                 <w:lang w:val="en-US"/>
               </w:rPr>
@@ -2694,6 +2879,7 @@
           <w:p>
             <w:pPr>
               <w:ind w:left="0"/>
+              <w:jc w:val="both"/>
               <w:rPr>
                 <w:lang w:val="en-US"/>
               </w:rPr>
@@ -2710,6 +2896,7 @@
     </w:tbl>
     <w:p>
       <w:pPr>
+        <w:jc w:val="both"/>
         <w:rPr>
           <w:lang w:val="en-US"/>
         </w:rPr>
@@ -2718,6 +2905,7 @@
     <w:p>
       <w:pPr>
         <w:pStyle w:val="Heading2"/>
+        <w:jc w:val="both"/>
       </w:pPr>
       <w:bookmarkStart w:id="13" w:name="_Toc9942178"/>
       <w:r>
@@ -2726,12 +2914,16 @@
       <w:bookmarkEnd w:id="13"/>
     </w:p>
     <w:p>
+      <w:pPr>
+        <w:jc w:val="both"/>
+      </w:pPr>
       <w:r>
         <w:t xml:space="preserve">Immediately prior to installation, all installers and witnesses/authorisers should sign and initial below. </w:t>
       </w:r>
     </w:p>
     <w:p>
       <w:pPr>
+        <w:jc w:val="both"/>
         <w:rPr>
           <w:rFonts w:ascii="Arial" w:hAnsi="Arial"/>
         </w:rPr>
@@ -2769,6 +2961,7 @@
           <w:p>
             <w:pPr>
               <w:pStyle w:val="TableHeading"/>
+              <w:jc w:val="both"/>
               <w:rPr>
                 <w:rFonts w:ascii="Arial" w:hAnsi="Arial" w:cs="Arial"/>
               </w:rPr>
@@ -2789,6 +2982,7 @@
           <w:p>
             <w:pPr>
               <w:pStyle w:val="TableHeading"/>
+              <w:jc w:val="both"/>
               <w:rPr>
                 <w:rFonts w:ascii="Arial" w:hAnsi="Arial" w:cs="Arial"/>
               </w:rPr>
@@ -2809,6 +3003,7 @@
           <w:p>
             <w:pPr>
               <w:pStyle w:val="TableHeading"/>
+              <w:jc w:val="both"/>
               <w:rPr>
                 <w:rFonts w:ascii="Arial" w:hAnsi="Arial" w:cs="Arial"/>
               </w:rPr>
@@ -2829,6 +3024,7 @@
           <w:p>
             <w:pPr>
               <w:pStyle w:val="TableHeading"/>
+              <w:jc w:val="both"/>
               <w:rPr>
                 <w:rFonts w:ascii="Arial" w:hAnsi="Arial" w:cs="Arial"/>
               </w:rPr>
@@ -2849,6 +3045,7 @@
           <w:p>
             <w:pPr>
               <w:pStyle w:val="TableHeading"/>
+              <w:jc w:val="both"/>
               <w:rPr>
                 <w:rFonts w:ascii="Arial" w:hAnsi="Arial" w:cs="Arial"/>
               </w:rPr>
@@ -2875,6 +3072,7 @@
           <w:p>
             <w:pPr>
               <w:pStyle w:val="TableHeading"/>
+              <w:jc w:val="both"/>
               <w:rPr>
                 <w:rFonts w:ascii="Arial" w:hAnsi="Arial" w:cs="Arial"/>
               </w:rPr>
@@ -2898,6 +3096,7 @@
           </w:tcPr>
           <w:p>
             <w:pPr>
+              <w:jc w:val="both"/>
               <w:rPr>
                 <w:sz w:val="32"/>
               </w:rPr>
@@ -2910,6 +3109,7 @@
           </w:tcPr>
           <w:p>
             <w:pPr>
+              <w:jc w:val="both"/>
               <w:rPr>
                 <w:sz w:val="32"/>
               </w:rPr>
@@ -2922,6 +3122,7 @@
           </w:tcPr>
           <w:p>
             <w:pPr>
+              <w:jc w:val="both"/>
               <w:rPr>
                 <w:sz w:val="32"/>
               </w:rPr>
@@ -2934,6 +3135,7 @@
           </w:tcPr>
           <w:p>
             <w:pPr>
+              <w:jc w:val="both"/>
               <w:rPr>
                 <w:sz w:val="32"/>
               </w:rPr>
@@ -2946,6 +3148,7 @@
           </w:tcPr>
           <w:p>
             <w:pPr>
+              <w:jc w:val="both"/>
               <w:rPr>
                 <w:sz w:val="32"/>
               </w:rPr>
@@ -2958,6 +3161,7 @@
           </w:tcPr>
           <w:p>
             <w:pPr>
+              <w:jc w:val="both"/>
               <w:rPr>
                 <w:sz w:val="32"/>
               </w:rPr>
@@ -2975,6 +3179,7 @@
           </w:tcPr>
           <w:p>
             <w:pPr>
+              <w:jc w:val="both"/>
               <w:rPr>
                 <w:sz w:val="32"/>
               </w:rPr>
@@ -2987,6 +3192,7 @@
           </w:tcPr>
           <w:p>
             <w:pPr>
+              <w:jc w:val="both"/>
               <w:rPr>
                 <w:sz w:val="32"/>
               </w:rPr>
@@ -2999,6 +3205,7 @@
           </w:tcPr>
           <w:p>
             <w:pPr>
+              <w:jc w:val="both"/>
               <w:rPr>
                 <w:sz w:val="32"/>
               </w:rPr>
@@ -3011,6 +3218,7 @@
           </w:tcPr>
           <w:p>
             <w:pPr>
+              <w:jc w:val="both"/>
               <w:rPr>
                 <w:sz w:val="32"/>
               </w:rPr>
@@ -3023,6 +3231,7 @@
           </w:tcPr>
           <w:p>
             <w:pPr>
+              <w:jc w:val="both"/>
               <w:rPr>
                 <w:sz w:val="32"/>
               </w:rPr>
@@ -3035,6 +3244,7 @@
           </w:tcPr>
           <w:p>
             <w:pPr>
+              <w:jc w:val="both"/>
               <w:rPr>
                 <w:sz w:val="32"/>
               </w:rPr>
@@ -3043,9 +3253,14 @@
         </w:tc>
       </w:tr>
     </w:tbl>
-    <w:p/>
-    <w:p>
-      <w:pPr>
+    <w:p>
+      <w:pPr>
+        <w:jc w:val="both"/>
+      </w:pPr>
+    </w:p>
+    <w:p>
+      <w:pPr>
+        <w:jc w:val="both"/>
         <w:sectPr>
           <w:headerReference w:type="default" r:id="rId7"/>
           <w:footerReference w:type="default" r:id="rId8"/>
@@ -3058,10 +3273,15 @@
         <w:br w:type="page"/>
       </w:r>
     </w:p>
-    <w:p/>
+    <w:p>
+      <w:pPr>
+        <w:jc w:val="both"/>
+      </w:pPr>
+    </w:p>
     <w:p>
       <w:pPr>
         <w:pStyle w:val="Heading2"/>
+        <w:jc w:val="both"/>
       </w:pPr>
       <w:bookmarkStart w:id="14" w:name="_Toc9942179"/>
       <w:r>
@@ -3070,11 +3290,18 @@
       <w:bookmarkEnd w:id="14"/>
     </w:p>
     <w:p>
+      <w:pPr>
+        <w:jc w:val="both"/>
+      </w:pPr>
       <w:r>
         <w:t>Insert a description of the installation procedure.</w:t>
       </w:r>
     </w:p>
-    <w:p/>
+    <w:p>
+      <w:pPr>
+        <w:jc w:val="both"/>
+      </w:pPr>
+    </w:p>
     <w:tbl>
       <w:tblPr>
         <w:tblW w:w="12186" w:type="dxa"/>
@@ -3132,7 +3359,6 @@
           <w:p>
             <w:pPr>
               <w:pStyle w:val="InstructionsHeading"/>
-              <w:jc w:val="left"/>
               <w:rPr>
                 <w:rFonts w:ascii="Arial" w:hAnsi="Arial" w:cs="Arial"/>
                 <w:i w:val="0"/>
@@ -3155,7 +3381,6 @@
           <w:p>
             <w:pPr>
               <w:pStyle w:val="InstructionsHeading"/>
-              <w:jc w:val="left"/>
               <w:rPr>
                 <w:rFonts w:ascii="Arial" w:hAnsi="Arial" w:cs="Arial"/>
                 <w:i w:val="0"/>
@@ -3172,7 +3397,6 @@
           <w:p>
             <w:pPr>
               <w:pStyle w:val="InstructionsHeading"/>
-              <w:jc w:val="left"/>
               <w:rPr>
                 <w:rFonts w:ascii="Arial" w:hAnsi="Arial" w:cs="Arial"/>
                 <w:i w:val="0"/>
@@ -3195,7 +3419,6 @@
           <w:p>
             <w:pPr>
               <w:pStyle w:val="InstructionsHeading"/>
-              <w:jc w:val="left"/>
               <w:rPr>
                 <w:rFonts w:ascii="Arial" w:hAnsi="Arial" w:cs="Arial"/>
                 <w:i w:val="0"/>
@@ -3218,7 +3441,6 @@
           <w:p>
             <w:pPr>
               <w:pStyle w:val="InstructionsHeading"/>
-              <w:jc w:val="left"/>
               <w:rPr>
                 <w:rFonts w:ascii="Arial" w:hAnsi="Arial" w:cs="Arial"/>
                 <w:i w:val="0"/>
@@ -3235,7 +3457,6 @@
           <w:p>
             <w:pPr>
               <w:pStyle w:val="InstructionsHeading"/>
-              <w:jc w:val="left"/>
               <w:rPr>
                 <w:rFonts w:ascii="Arial" w:hAnsi="Arial" w:cs="Arial"/>
                 <w:i w:val="0"/>
@@ -3258,7 +3479,6 @@
           <w:p>
             <w:pPr>
               <w:pStyle w:val="InstructionsHeading"/>
-              <w:jc w:val="left"/>
               <w:rPr>
                 <w:rFonts w:ascii="Arial" w:hAnsi="Arial" w:cs="Arial"/>
                 <w:b w:val="0"/>
@@ -3284,7 +3504,23 @@
                 <w:rFonts w:ascii="Arial" w:hAnsi="Arial" w:cs="Arial"/>
                 <w:i w:val="0"/>
               </w:rPr>
-              <w:t>/yy)</w:t>
+              <w:t>/</w:t>
+            </w:r>
+            <w:proofErr w:type="spellStart"/>
+            <w:r>
+              <w:rPr>
+                <w:rFonts w:ascii="Arial" w:hAnsi="Arial" w:cs="Arial"/>
+                <w:i w:val="0"/>
+              </w:rPr>
+              <w:t>yy</w:t>
+            </w:r>
+            <w:proofErr w:type="spellEnd"/>
+            <w:r>
+              <w:rPr>
+                <w:rFonts w:ascii="Arial" w:hAnsi="Arial" w:cs="Arial"/>
+                <w:i w:val="0"/>
+              </w:rPr>
+              <w:t>)</w:t>
             </w:r>
           </w:p>
         </w:tc>
@@ -3304,6 +3540,7 @@
                 <w:numId w:val="12"/>
               </w:numPr>
               <w:spacing w:before="0" w:after="0"/>
+              <w:jc w:val="both"/>
             </w:pPr>
           </w:p>
         </w:tc>
@@ -3314,6 +3551,7 @@
           <w:p>
             <w:pPr>
               <w:ind w:left="0"/>
+              <w:jc w:val="both"/>
             </w:pPr>
             <w:r>
               <w:t>Consultation with client for rolling out (obtain approval)</w:t>
@@ -3331,6 +3569,7 @@
                 <w:tab w:val="clear" w:pos="4320"/>
                 <w:tab w:val="clear" w:pos="8640"/>
               </w:tabs>
+              <w:jc w:val="both"/>
             </w:pPr>
             <w:r>
               <w:t>Y</w:t>
@@ -3348,6 +3587,7 @@
                 <w:tab w:val="clear" w:pos="4320"/>
                 <w:tab w:val="clear" w:pos="8640"/>
               </w:tabs>
+              <w:jc w:val="both"/>
             </w:pPr>
           </w:p>
         </w:tc>
@@ -3358,6 +3598,7 @@
           <w:p>
             <w:pPr>
               <w:pStyle w:val="Footer"/>
+              <w:jc w:val="both"/>
             </w:pPr>
           </w:p>
         </w:tc>
@@ -3368,6 +3609,7 @@
           <w:p>
             <w:pPr>
               <w:pStyle w:val="Footer"/>
+              <w:jc w:val="both"/>
             </w:pPr>
           </w:p>
         </w:tc>
@@ -3387,6 +3629,7 @@
                 <w:numId w:val="12"/>
               </w:numPr>
               <w:spacing w:before="0" w:after="0"/>
+              <w:jc w:val="both"/>
             </w:pPr>
           </w:p>
         </w:tc>
@@ -3397,6 +3640,7 @@
           <w:p>
             <w:pPr>
               <w:ind w:left="0"/>
+              <w:jc w:val="both"/>
             </w:pPr>
             <w:r>
               <w:t>Walk through the installation process</w:t>
@@ -3414,6 +3658,7 @@
                 <w:tab w:val="clear" w:pos="4320"/>
                 <w:tab w:val="clear" w:pos="8640"/>
               </w:tabs>
+              <w:jc w:val="both"/>
             </w:pPr>
             <w:r>
               <w:t>Y</w:t>
@@ -3431,6 +3676,7 @@
                 <w:tab w:val="clear" w:pos="4320"/>
                 <w:tab w:val="clear" w:pos="8640"/>
               </w:tabs>
+              <w:jc w:val="both"/>
             </w:pPr>
           </w:p>
         </w:tc>
@@ -3441,6 +3687,7 @@
           <w:p>
             <w:pPr>
               <w:pStyle w:val="Footer"/>
+              <w:jc w:val="both"/>
             </w:pPr>
           </w:p>
         </w:tc>
@@ -3451,6 +3698,7 @@
           <w:p>
             <w:pPr>
               <w:pStyle w:val="Footer"/>
+              <w:jc w:val="both"/>
             </w:pPr>
           </w:p>
         </w:tc>
@@ -3470,6 +3718,7 @@
                 <w:numId w:val="12"/>
               </w:numPr>
               <w:spacing w:before="0" w:after="0"/>
+              <w:jc w:val="both"/>
             </w:pPr>
           </w:p>
         </w:tc>
@@ -3480,6 +3729,7 @@
           <w:p>
             <w:pPr>
               <w:ind w:left="0"/>
+              <w:jc w:val="both"/>
             </w:pPr>
             <w:r>
               <w:t>Pilot test before actual installation</w:t>
@@ -3497,6 +3747,7 @@
                 <w:tab w:val="clear" w:pos="4320"/>
                 <w:tab w:val="clear" w:pos="8640"/>
               </w:tabs>
+              <w:jc w:val="both"/>
             </w:pPr>
             <w:r>
               <w:t>Y</w:t>
@@ -3514,6 +3765,7 @@
                 <w:tab w:val="clear" w:pos="4320"/>
                 <w:tab w:val="clear" w:pos="8640"/>
               </w:tabs>
+              <w:jc w:val="both"/>
             </w:pPr>
           </w:p>
         </w:tc>
@@ -3524,6 +3776,7 @@
           <w:p>
             <w:pPr>
               <w:pStyle w:val="Footer"/>
+              <w:jc w:val="both"/>
             </w:pPr>
           </w:p>
         </w:tc>
@@ -3534,6 +3787,7 @@
           <w:p>
             <w:pPr>
               <w:pStyle w:val="Footer"/>
+              <w:jc w:val="both"/>
             </w:pPr>
           </w:p>
         </w:tc>
@@ -3553,6 +3807,7 @@
                 <w:numId w:val="12"/>
               </w:numPr>
               <w:spacing w:before="0" w:after="0"/>
+              <w:jc w:val="both"/>
             </w:pPr>
           </w:p>
         </w:tc>
@@ -3563,6 +3818,7 @@
           <w:p>
             <w:pPr>
               <w:ind w:left="0"/>
+              <w:jc w:val="both"/>
             </w:pPr>
             <w:r>
               <w:t>Pre-installation t</w:t>
@@ -3583,6 +3839,7 @@
                 <w:tab w:val="clear" w:pos="4320"/>
                 <w:tab w:val="clear" w:pos="8640"/>
               </w:tabs>
+              <w:jc w:val="both"/>
             </w:pPr>
             <w:r>
               <w:t>Y</w:t>
@@ -3600,6 +3857,7 @@
                 <w:tab w:val="clear" w:pos="4320"/>
                 <w:tab w:val="clear" w:pos="8640"/>
               </w:tabs>
+              <w:jc w:val="both"/>
             </w:pPr>
           </w:p>
         </w:tc>
@@ -3610,6 +3868,7 @@
           <w:p>
             <w:pPr>
               <w:pStyle w:val="Footer"/>
+              <w:jc w:val="both"/>
             </w:pPr>
           </w:p>
         </w:tc>
@@ -3620,6 +3879,7 @@
           <w:p>
             <w:pPr>
               <w:pStyle w:val="Footer"/>
+              <w:jc w:val="both"/>
             </w:pPr>
           </w:p>
         </w:tc>
@@ -3639,6 +3899,7 @@
                 <w:numId w:val="12"/>
               </w:numPr>
               <w:spacing w:before="0" w:after="0"/>
+              <w:jc w:val="both"/>
             </w:pPr>
           </w:p>
         </w:tc>
@@ -3649,6 +3910,7 @@
           <w:p>
             <w:pPr>
               <w:ind w:left="0"/>
+              <w:jc w:val="both"/>
             </w:pPr>
             <w:r>
               <w:t>Installation</w:t>
@@ -3669,6 +3931,7 @@
                 <w:tab w:val="clear" w:pos="4320"/>
                 <w:tab w:val="clear" w:pos="8640"/>
               </w:tabs>
+              <w:jc w:val="both"/>
             </w:pPr>
             <w:r>
               <w:t>Y</w:t>
@@ -3686,6 +3949,7 @@
                 <w:tab w:val="clear" w:pos="4320"/>
                 <w:tab w:val="clear" w:pos="8640"/>
               </w:tabs>
+              <w:jc w:val="both"/>
             </w:pPr>
           </w:p>
         </w:tc>
@@ -3696,6 +3960,7 @@
           <w:p>
             <w:pPr>
               <w:pStyle w:val="Footer"/>
+              <w:jc w:val="both"/>
             </w:pPr>
           </w:p>
         </w:tc>
@@ -3706,6 +3971,7 @@
           <w:p>
             <w:pPr>
               <w:pStyle w:val="Footer"/>
+              <w:jc w:val="both"/>
             </w:pPr>
           </w:p>
         </w:tc>
@@ -3725,6 +3991,7 @@
                 <w:numId w:val="12"/>
               </w:numPr>
               <w:spacing w:before="0" w:after="0"/>
+              <w:jc w:val="both"/>
             </w:pPr>
           </w:p>
         </w:tc>
@@ -3735,6 +4002,7 @@
           <w:p>
             <w:pPr>
               <w:ind w:left="0"/>
+              <w:jc w:val="both"/>
             </w:pPr>
             <w:r>
               <w:t>Post-installation training</w:t>
@@ -3752,6 +4020,7 @@
                 <w:tab w:val="clear" w:pos="4320"/>
                 <w:tab w:val="clear" w:pos="8640"/>
               </w:tabs>
+              <w:jc w:val="both"/>
             </w:pPr>
             <w:r>
               <w:t>N</w:t>
@@ -3769,6 +4038,7 @@
                 <w:tab w:val="clear" w:pos="4320"/>
                 <w:tab w:val="clear" w:pos="8640"/>
               </w:tabs>
+              <w:jc w:val="both"/>
             </w:pPr>
           </w:p>
         </w:tc>
@@ -3779,6 +4049,7 @@
           <w:p>
             <w:pPr>
               <w:pStyle w:val="Footer"/>
+              <w:jc w:val="both"/>
             </w:pPr>
           </w:p>
         </w:tc>
@@ -3789,6 +4060,7 @@
           <w:p>
             <w:pPr>
               <w:pStyle w:val="Footer"/>
+              <w:jc w:val="both"/>
             </w:pPr>
           </w:p>
         </w:tc>
@@ -3808,6 +4080,7 @@
                 <w:numId w:val="12"/>
               </w:numPr>
               <w:spacing w:before="0" w:after="0"/>
+              <w:jc w:val="both"/>
             </w:pPr>
           </w:p>
         </w:tc>
@@ -3818,6 +4091,7 @@
           <w:p>
             <w:pPr>
               <w:ind w:left="0"/>
+              <w:jc w:val="both"/>
             </w:pPr>
             <w:r>
               <w:t>Post installation service</w:t>
@@ -3835,6 +4109,7 @@
                 <w:tab w:val="clear" w:pos="4320"/>
                 <w:tab w:val="clear" w:pos="8640"/>
               </w:tabs>
+              <w:jc w:val="both"/>
             </w:pPr>
             <w:r>
               <w:t>N</w:t>
@@ -3852,6 +4127,7 @@
                 <w:tab w:val="clear" w:pos="4320"/>
                 <w:tab w:val="clear" w:pos="8640"/>
               </w:tabs>
+              <w:jc w:val="both"/>
             </w:pPr>
             <w:r>
               <w:t>N</w:t>
@@ -3865,6 +4141,7 @@
           <w:p>
             <w:pPr>
               <w:pStyle w:val="Footer"/>
+              <w:jc w:val="both"/>
             </w:pPr>
           </w:p>
         </w:tc>
@@ -3875,15 +4152,21 @@
           <w:p>
             <w:pPr>
               <w:pStyle w:val="Footer"/>
+              <w:jc w:val="both"/>
             </w:pPr>
           </w:p>
         </w:tc>
       </w:tr>
     </w:tbl>
-    <w:p/>
+    <w:p>
+      <w:pPr>
+        <w:jc w:val="both"/>
+      </w:pPr>
+    </w:p>
     <w:p>
       <w:pPr>
         <w:pStyle w:val="Heading2"/>
+        <w:jc w:val="both"/>
       </w:pPr>
       <w:bookmarkStart w:id="15" w:name="_Toc9942180"/>
       <w:r>
@@ -3893,6 +4176,7 @@
     </w:p>
     <w:p>
       <w:pPr>
+        <w:jc w:val="both"/>
         <w:rPr>
           <w:rFonts w:ascii="Arial" w:hAnsi="Arial"/>
           <w:sz w:val="24"/>
@@ -3903,11 +4187,21 @@
           <w:rFonts w:ascii="Arial" w:hAnsi="Arial"/>
           <w:sz w:val="24"/>
         </w:rPr>
-        <w:t>Full identity and number of pages of any supporting documentation appended (If none, state “None”, sign and date):-</w:t>
+        <w:t>Full identity and number of pages of any supporting documentation appended (If none, state “None”, sign and date</w:t>
       </w:r>
-    </w:p>
-    <w:p>
-      <w:pPr>
+      <w:proofErr w:type="gramStart"/>
+      <w:r>
+        <w:rPr>
+          <w:rFonts w:ascii="Arial" w:hAnsi="Arial"/>
+          <w:sz w:val="24"/>
+        </w:rPr>
+        <w:t>):-</w:t>
+      </w:r>
+      <w:proofErr w:type="gramEnd"/>
+    </w:p>
+    <w:p>
+      <w:pPr>
+        <w:jc w:val="both"/>
         <w:rPr>
           <w:rFonts w:ascii="Arial" w:hAnsi="Arial"/>
           <w:sz w:val="24"/>
@@ -3943,6 +4237,7 @@
           <w:p>
             <w:pPr>
               <w:pStyle w:val="TableHeading"/>
+              <w:jc w:val="both"/>
               <w:rPr>
                 <w:rFonts w:ascii="Arial" w:hAnsi="Arial" w:cs="Arial"/>
               </w:rPr>
@@ -3964,6 +4259,7 @@
           <w:p>
             <w:pPr>
               <w:pStyle w:val="TableHeading"/>
+              <w:jc w:val="both"/>
               <w:rPr>
                 <w:rFonts w:ascii="Arial" w:hAnsi="Arial" w:cs="Arial"/>
               </w:rPr>
@@ -3984,6 +4280,7 @@
           <w:p>
             <w:pPr>
               <w:pStyle w:val="TableHeading"/>
+              <w:jc w:val="both"/>
               <w:rPr>
                 <w:rFonts w:ascii="Arial" w:hAnsi="Arial" w:cs="Arial"/>
               </w:rPr>
@@ -4004,6 +4301,7 @@
           <w:p>
             <w:pPr>
               <w:pStyle w:val="TableHeading"/>
+              <w:jc w:val="both"/>
               <w:rPr>
                 <w:rFonts w:ascii="Arial" w:hAnsi="Arial" w:cs="Arial"/>
               </w:rPr>
@@ -4012,7 +4310,21 @@
               <w:rPr>
                 <w:rFonts w:ascii="Arial" w:hAnsi="Arial" w:cs="Arial"/>
               </w:rPr>
-              <w:t>Appended by:- (Signature &amp; date)</w:t>
+              <w:t xml:space="preserve">Appended </w:t>
+            </w:r>
+            <w:proofErr w:type="gramStart"/>
+            <w:r>
+              <w:rPr>
+                <w:rFonts w:ascii="Arial" w:hAnsi="Arial" w:cs="Arial"/>
+              </w:rPr>
+              <w:t>by:-</w:t>
+            </w:r>
+            <w:proofErr w:type="gramEnd"/>
+            <w:r>
+              <w:rPr>
+                <w:rFonts w:ascii="Arial" w:hAnsi="Arial" w:cs="Arial"/>
+              </w:rPr>
+              <w:t xml:space="preserve"> (Signature &amp; date)</w:t>
             </w:r>
           </w:p>
         </w:tc>
@@ -4022,25 +4334,41 @@
           <w:tcPr>
             <w:tcW w:w="4957" w:type="dxa"/>
           </w:tcPr>
-          <w:p/>
+          <w:p>
+            <w:pPr>
+              <w:jc w:val="both"/>
+            </w:pPr>
+          </w:p>
         </w:tc>
         <w:tc>
           <w:tcPr>
             <w:tcW w:w="3543" w:type="dxa"/>
           </w:tcPr>
-          <w:p/>
+          <w:p>
+            <w:pPr>
+              <w:jc w:val="both"/>
+            </w:pPr>
+          </w:p>
         </w:tc>
         <w:tc>
           <w:tcPr>
             <w:tcW w:w="1701" w:type="dxa"/>
           </w:tcPr>
-          <w:p/>
+          <w:p>
+            <w:pPr>
+              <w:jc w:val="both"/>
+            </w:pPr>
+          </w:p>
         </w:tc>
         <w:tc>
           <w:tcPr>
             <w:tcW w:w="1701" w:type="dxa"/>
           </w:tcPr>
-          <w:p/>
+          <w:p>
+            <w:pPr>
+              <w:jc w:val="both"/>
+            </w:pPr>
+          </w:p>
         </w:tc>
       </w:tr>
       <w:tr>
@@ -4048,25 +4376,41 @@
           <w:tcPr>
             <w:tcW w:w="4957" w:type="dxa"/>
           </w:tcPr>
-          <w:p/>
+          <w:p>
+            <w:pPr>
+              <w:jc w:val="both"/>
+            </w:pPr>
+          </w:p>
         </w:tc>
         <w:tc>
           <w:tcPr>
             <w:tcW w:w="3543" w:type="dxa"/>
           </w:tcPr>
-          <w:p/>
+          <w:p>
+            <w:pPr>
+              <w:jc w:val="both"/>
+            </w:pPr>
+          </w:p>
         </w:tc>
         <w:tc>
           <w:tcPr>
             <w:tcW w:w="1701" w:type="dxa"/>
           </w:tcPr>
-          <w:p/>
+          <w:p>
+            <w:pPr>
+              <w:jc w:val="both"/>
+            </w:pPr>
+          </w:p>
         </w:tc>
         <w:tc>
           <w:tcPr>
             <w:tcW w:w="1701" w:type="dxa"/>
           </w:tcPr>
-          <w:p/>
+          <w:p>
+            <w:pPr>
+              <w:jc w:val="both"/>
+            </w:pPr>
+          </w:p>
         </w:tc>
       </w:tr>
       <w:tr>
@@ -4074,33 +4418,58 @@
           <w:tcPr>
             <w:tcW w:w="4957" w:type="dxa"/>
           </w:tcPr>
-          <w:p/>
+          <w:p>
+            <w:pPr>
+              <w:jc w:val="both"/>
+            </w:pPr>
+          </w:p>
         </w:tc>
         <w:tc>
           <w:tcPr>
             <w:tcW w:w="3543" w:type="dxa"/>
           </w:tcPr>
-          <w:p/>
+          <w:p>
+            <w:pPr>
+              <w:jc w:val="both"/>
+            </w:pPr>
+          </w:p>
         </w:tc>
         <w:tc>
           <w:tcPr>
             <w:tcW w:w="1701" w:type="dxa"/>
           </w:tcPr>
-          <w:p/>
+          <w:p>
+            <w:pPr>
+              <w:jc w:val="both"/>
+            </w:pPr>
+          </w:p>
         </w:tc>
         <w:tc>
           <w:tcPr>
             <w:tcW w:w="1701" w:type="dxa"/>
           </w:tcPr>
-          <w:p/>
+          <w:p>
+            <w:pPr>
+              <w:jc w:val="both"/>
+            </w:pPr>
+          </w:p>
         </w:tc>
       </w:tr>
     </w:tbl>
-    <w:p/>
-    <w:p/>
+    <w:p>
+      <w:pPr>
+        <w:jc w:val="both"/>
+      </w:pPr>
+    </w:p>
+    <w:p>
+      <w:pPr>
+        <w:jc w:val="both"/>
+      </w:pPr>
+    </w:p>
     <w:p>
       <w:pPr>
         <w:pStyle w:val="Heading1"/>
+        <w:jc w:val="both"/>
       </w:pPr>
       <w:bookmarkStart w:id="16" w:name="_Toc9942181"/>
       <w:r>
@@ -4111,6 +4480,7 @@
     </w:p>
     <w:p>
       <w:pPr>
+        <w:jc w:val="both"/>
         <w:rPr>
           <w:i/>
         </w:rPr>
@@ -4162,6 +4532,7 @@
           <w:p>
             <w:pPr>
               <w:pStyle w:val="TableHeading"/>
+              <w:jc w:val="both"/>
               <w:rPr>
                 <w:rFonts w:ascii="Arial" w:hAnsi="Arial" w:cs="Arial"/>
               </w:rPr>
@@ -4182,6 +4553,7 @@
           <w:p>
             <w:pPr>
               <w:pStyle w:val="TableHeading"/>
+              <w:jc w:val="both"/>
               <w:rPr>
                 <w:rFonts w:ascii="Arial" w:hAnsi="Arial" w:cs="Arial"/>
               </w:rPr>
@@ -4202,6 +4574,7 @@
           <w:p>
             <w:pPr>
               <w:pStyle w:val="TableHeading"/>
+              <w:jc w:val="both"/>
               <w:rPr>
                 <w:rFonts w:ascii="Arial" w:hAnsi="Arial" w:cs="Arial"/>
               </w:rPr>
@@ -4222,6 +4595,7 @@
           <w:p>
             <w:pPr>
               <w:pStyle w:val="TableHeading"/>
+              <w:jc w:val="both"/>
               <w:rPr>
                 <w:rFonts w:ascii="Arial" w:hAnsi="Arial" w:cs="Arial"/>
               </w:rPr>
@@ -4242,6 +4616,7 @@
           <w:p>
             <w:pPr>
               <w:pStyle w:val="TableHeading"/>
+              <w:jc w:val="both"/>
               <w:rPr>
                 <w:rFonts w:ascii="Arial" w:hAnsi="Arial" w:cs="Arial"/>
               </w:rPr>
@@ -4266,6 +4641,7 @@
           <w:p>
             <w:pPr>
               <w:pStyle w:val="Normal20"/>
+              <w:jc w:val="both"/>
             </w:pPr>
           </w:p>
         </w:tc>
@@ -4273,7 +4649,11 @@
           <w:tcPr>
             <w:tcW w:w="3402" w:type="dxa"/>
           </w:tcPr>
-          <w:p/>
+          <w:p>
+            <w:pPr>
+              <w:jc w:val="both"/>
+            </w:pPr>
+          </w:p>
         </w:tc>
         <w:tc>
           <w:tcPr>
@@ -4281,6 +4661,7 @@
           </w:tcPr>
           <w:p>
             <w:pPr>
+              <w:jc w:val="both"/>
               <w:rPr>
                 <w:color w:val="FF0000"/>
               </w:rPr>
@@ -4291,13 +4672,21 @@
           <w:tcPr>
             <w:tcW w:w="2977" w:type="dxa"/>
           </w:tcPr>
-          <w:p/>
+          <w:p>
+            <w:pPr>
+              <w:jc w:val="both"/>
+            </w:pPr>
+          </w:p>
         </w:tc>
         <w:tc>
           <w:tcPr>
             <w:tcW w:w="2977" w:type="dxa"/>
           </w:tcPr>
-          <w:p/>
+          <w:p>
+            <w:pPr>
+              <w:jc w:val="both"/>
+            </w:pPr>
+          </w:p>
         </w:tc>
       </w:tr>
       <w:tr>
@@ -4308,31 +4697,51 @@
           <w:tcPr>
             <w:tcW w:w="1384" w:type="dxa"/>
           </w:tcPr>
-          <w:p/>
+          <w:p>
+            <w:pPr>
+              <w:jc w:val="both"/>
+            </w:pPr>
+          </w:p>
         </w:tc>
         <w:tc>
           <w:tcPr>
             <w:tcW w:w="3402" w:type="dxa"/>
           </w:tcPr>
-          <w:p/>
+          <w:p>
+            <w:pPr>
+              <w:jc w:val="both"/>
+            </w:pPr>
+          </w:p>
         </w:tc>
         <w:tc>
           <w:tcPr>
             <w:tcW w:w="3402" w:type="dxa"/>
           </w:tcPr>
-          <w:p/>
+          <w:p>
+            <w:pPr>
+              <w:jc w:val="both"/>
+            </w:pPr>
+          </w:p>
         </w:tc>
         <w:tc>
           <w:tcPr>
             <w:tcW w:w="2977" w:type="dxa"/>
           </w:tcPr>
-          <w:p/>
+          <w:p>
+            <w:pPr>
+              <w:jc w:val="both"/>
+            </w:pPr>
+          </w:p>
         </w:tc>
         <w:tc>
           <w:tcPr>
             <w:tcW w:w="2977" w:type="dxa"/>
           </w:tcPr>
-          <w:p/>
+          <w:p>
+            <w:pPr>
+              <w:jc w:val="both"/>
+            </w:pPr>
+          </w:p>
         </w:tc>
       </w:tr>
       <w:tr>
@@ -4343,31 +4752,51 @@
           <w:tcPr>
             <w:tcW w:w="1384" w:type="dxa"/>
           </w:tcPr>
-          <w:p/>
+          <w:p>
+            <w:pPr>
+              <w:jc w:val="both"/>
+            </w:pPr>
+          </w:p>
         </w:tc>
         <w:tc>
           <w:tcPr>
             <w:tcW w:w="3402" w:type="dxa"/>
           </w:tcPr>
-          <w:p/>
+          <w:p>
+            <w:pPr>
+              <w:jc w:val="both"/>
+            </w:pPr>
+          </w:p>
         </w:tc>
         <w:tc>
           <w:tcPr>
             <w:tcW w:w="3402" w:type="dxa"/>
           </w:tcPr>
-          <w:p/>
+          <w:p>
+            <w:pPr>
+              <w:jc w:val="both"/>
+            </w:pPr>
+          </w:p>
         </w:tc>
         <w:tc>
           <w:tcPr>
             <w:tcW w:w="2977" w:type="dxa"/>
           </w:tcPr>
-          <w:p/>
+          <w:p>
+            <w:pPr>
+              <w:jc w:val="both"/>
+            </w:pPr>
+          </w:p>
         </w:tc>
         <w:tc>
           <w:tcPr>
             <w:tcW w:w="2977" w:type="dxa"/>
           </w:tcPr>
-          <w:p/>
+          <w:p>
+            <w:pPr>
+              <w:jc w:val="both"/>
+            </w:pPr>
+          </w:p>
         </w:tc>
       </w:tr>
       <w:tr>
@@ -4378,31 +4807,51 @@
           <w:tcPr>
             <w:tcW w:w="1384" w:type="dxa"/>
           </w:tcPr>
-          <w:p/>
+          <w:p>
+            <w:pPr>
+              <w:jc w:val="both"/>
+            </w:pPr>
+          </w:p>
         </w:tc>
         <w:tc>
           <w:tcPr>
             <w:tcW w:w="3402" w:type="dxa"/>
           </w:tcPr>
-          <w:p/>
+          <w:p>
+            <w:pPr>
+              <w:jc w:val="both"/>
+            </w:pPr>
+          </w:p>
         </w:tc>
         <w:tc>
           <w:tcPr>
             <w:tcW w:w="3402" w:type="dxa"/>
           </w:tcPr>
-          <w:p/>
+          <w:p>
+            <w:pPr>
+              <w:jc w:val="both"/>
+            </w:pPr>
+          </w:p>
         </w:tc>
         <w:tc>
           <w:tcPr>
             <w:tcW w:w="2977" w:type="dxa"/>
           </w:tcPr>
-          <w:p/>
+          <w:p>
+            <w:pPr>
+              <w:jc w:val="both"/>
+            </w:pPr>
+          </w:p>
         </w:tc>
         <w:tc>
           <w:tcPr>
             <w:tcW w:w="2977" w:type="dxa"/>
           </w:tcPr>
-          <w:p/>
+          <w:p>
+            <w:pPr>
+              <w:jc w:val="both"/>
+            </w:pPr>
+          </w:p>
         </w:tc>
       </w:tr>
       <w:tr>
@@ -4413,31 +4862,51 @@
           <w:tcPr>
             <w:tcW w:w="1384" w:type="dxa"/>
           </w:tcPr>
-          <w:p/>
+          <w:p>
+            <w:pPr>
+              <w:jc w:val="both"/>
+            </w:pPr>
+          </w:p>
         </w:tc>
         <w:tc>
           <w:tcPr>
             <w:tcW w:w="3402" w:type="dxa"/>
           </w:tcPr>
-          <w:p/>
+          <w:p>
+            <w:pPr>
+              <w:jc w:val="both"/>
+            </w:pPr>
+          </w:p>
         </w:tc>
         <w:tc>
           <w:tcPr>
             <w:tcW w:w="3402" w:type="dxa"/>
           </w:tcPr>
-          <w:p/>
+          <w:p>
+            <w:pPr>
+              <w:jc w:val="both"/>
+            </w:pPr>
+          </w:p>
         </w:tc>
         <w:tc>
           <w:tcPr>
             <w:tcW w:w="2977" w:type="dxa"/>
           </w:tcPr>
-          <w:p/>
+          <w:p>
+            <w:pPr>
+              <w:jc w:val="both"/>
+            </w:pPr>
+          </w:p>
         </w:tc>
         <w:tc>
           <w:tcPr>
             <w:tcW w:w="2977" w:type="dxa"/>
           </w:tcPr>
-          <w:p/>
+          <w:p>
+            <w:pPr>
+              <w:jc w:val="both"/>
+            </w:pPr>
+          </w:p>
         </w:tc>
       </w:tr>
       <w:tr>
@@ -4448,31 +4917,51 @@
           <w:tcPr>
             <w:tcW w:w="1384" w:type="dxa"/>
           </w:tcPr>
-          <w:p/>
+          <w:p>
+            <w:pPr>
+              <w:jc w:val="both"/>
+            </w:pPr>
+          </w:p>
         </w:tc>
         <w:tc>
           <w:tcPr>
             <w:tcW w:w="3402" w:type="dxa"/>
           </w:tcPr>
-          <w:p/>
+          <w:p>
+            <w:pPr>
+              <w:jc w:val="both"/>
+            </w:pPr>
+          </w:p>
         </w:tc>
         <w:tc>
           <w:tcPr>
             <w:tcW w:w="3402" w:type="dxa"/>
           </w:tcPr>
-          <w:p/>
+          <w:p>
+            <w:pPr>
+              <w:jc w:val="both"/>
+            </w:pPr>
+          </w:p>
         </w:tc>
         <w:tc>
           <w:tcPr>
             <w:tcW w:w="2977" w:type="dxa"/>
           </w:tcPr>
-          <w:p/>
+          <w:p>
+            <w:pPr>
+              <w:jc w:val="both"/>
+            </w:pPr>
+          </w:p>
         </w:tc>
         <w:tc>
           <w:tcPr>
             <w:tcW w:w="2977" w:type="dxa"/>
           </w:tcPr>
-          <w:p/>
+          <w:p>
+            <w:pPr>
+              <w:jc w:val="both"/>
+            </w:pPr>
+          </w:p>
         </w:tc>
       </w:tr>
       <w:tr>
@@ -4483,36 +4972,65 @@
           <w:tcPr>
             <w:tcW w:w="1384" w:type="dxa"/>
           </w:tcPr>
-          <w:p/>
+          <w:p>
+            <w:pPr>
+              <w:jc w:val="both"/>
+            </w:pPr>
+          </w:p>
         </w:tc>
         <w:tc>
           <w:tcPr>
             <w:tcW w:w="3402" w:type="dxa"/>
           </w:tcPr>
-          <w:p/>
+          <w:p>
+            <w:pPr>
+              <w:jc w:val="both"/>
+            </w:pPr>
+          </w:p>
         </w:tc>
         <w:tc>
           <w:tcPr>
             <w:tcW w:w="3402" w:type="dxa"/>
           </w:tcPr>
-          <w:p/>
+          <w:p>
+            <w:pPr>
+              <w:jc w:val="both"/>
+            </w:pPr>
+          </w:p>
         </w:tc>
         <w:tc>
           <w:tcPr>
             <w:tcW w:w="2977" w:type="dxa"/>
           </w:tcPr>
-          <w:p/>
+          <w:p>
+            <w:pPr>
+              <w:jc w:val="both"/>
+            </w:pPr>
+          </w:p>
         </w:tc>
         <w:tc>
           <w:tcPr>
             <w:tcW w:w="2977" w:type="dxa"/>
           </w:tcPr>
-          <w:p/>
+          <w:p>
+            <w:pPr>
+              <w:jc w:val="both"/>
+            </w:pPr>
+          </w:p>
         </w:tc>
       </w:tr>
     </w:tbl>
-    <w:p/>
-    <w:p/>
+    <w:p>
+      <w:pPr>
+        <w:jc w:val="both"/>
+      </w:pPr>
+    </w:p>
+    <w:bookmarkEnd w:id="0"/>
+    <w:p>
+      <w:pPr>
+        <w:jc w:val="both"/>
+      </w:pPr>
+    </w:p>
     <w:sectPr>
       <w:pgSz w:w="15840" w:h="12240" w:orient="landscape" w:code="1"/>
       <w:pgMar w:top="1797" w:right="1440" w:bottom="1440" w:left="1440" w:header="720" w:footer="720" w:gutter="0"/>
@@ -4681,14 +5199,29 @@
             </w:tabs>
             <w:ind w:left="0"/>
           </w:pPr>
+          <w:proofErr w:type="spellStart"/>
           <w:r>
-            <w:t xml:space="preserve">ITWorks - </w:t>
+            <w:t>ITWorks</w:t>
           </w:r>
-          <w:fldSimple w:instr=" TITLE  \* MERGEFORMAT ">
-            <w:r>
-              <w:t>Installation Plan Template</w:t>
-            </w:r>
-          </w:fldSimple>
+          <w:proofErr w:type="spellEnd"/>
+          <w:r>
+            <w:t xml:space="preserve"> - </w:t>
+          </w:r>
+          <w:r>
+            <w:fldChar w:fldCharType="begin"/>
+          </w:r>
+          <w:r>
+            <w:instrText xml:space="preserve"> TITLE  \* MERGEFORMAT </w:instrText>
+          </w:r>
+          <w:r>
+            <w:fldChar w:fldCharType="separate"/>
+          </w:r>
+          <w:r>
+            <w:t>Installation Plan Template</w:t>
+          </w:r>
+          <w:r>
+            <w:fldChar w:fldCharType="end"/>
+          </w:r>
         </w:p>
       </w:tc>
     </w:tr>

--- a/Deployment/ITWorks - Installation Plan Template.docx
+++ b/Deployment/ITWorks - Installation Plan Template.docx
@@ -8,7 +8,6 @@
         <w:ind w:left="0"/>
         <w:jc w:val="both"/>
       </w:pPr>
-      <w:bookmarkStart w:id="0" w:name="_GoBack"/>
     </w:p>
     <w:p>
       <w:pPr>
@@ -231,21 +230,11 @@
               <w:ind w:left="0" w:firstLine="0"/>
               <w:jc w:val="both"/>
             </w:pPr>
-            <w:r>
-              <w:fldChar w:fldCharType="begin"/>
-            </w:r>
-            <w:r>
-              <w:instrText xml:space="preserve"> SUBJECT  \* MERGEFORMAT </w:instrText>
-            </w:r>
-            <w:r>
-              <w:fldChar w:fldCharType="separate"/>
-            </w:r>
-            <w:r>
-              <w:t>&lt;template&gt;_IP_0001</w:t>
-            </w:r>
-            <w:r>
-              <w:fldChar w:fldCharType="end"/>
-            </w:r>
+            <w:fldSimple w:instr=" SUBJECT  \* MERGEFORMAT ">
+              <w:r>
+                <w:t>&lt;template&gt;_IP_0001</w:t>
+              </w:r>
+            </w:fldSimple>
           </w:p>
         </w:tc>
       </w:tr>
@@ -315,31 +304,7 @@
               <w:rPr>
                 <w:lang w:val="fr-FR"/>
               </w:rPr>
-              <w:t>DD</w:t>
-            </w:r>
-            <w:r>
-              <w:rPr>
-                <w:lang w:val="fr-FR"/>
-              </w:rPr>
-              <w:t>-</w:t>
-            </w:r>
-            <w:r>
-              <w:rPr>
-                <w:lang w:val="fr-FR"/>
-              </w:rPr>
-              <w:t>MMM</w:t>
-            </w:r>
-            <w:r>
-              <w:rPr>
-                <w:lang w:val="fr-FR"/>
-              </w:rPr>
-              <w:t>-</w:t>
-            </w:r>
-            <w:r>
-              <w:rPr>
-                <w:lang w:val="fr-FR"/>
-              </w:rPr>
-              <w:t>YYYY</w:t>
+              <w:t>16/06/2019</w:t>
             </w:r>
           </w:p>
         </w:tc>
@@ -678,6 +643,12 @@
                 <w:sz w:val="20"/>
               </w:rPr>
             </w:pPr>
+            <w:r>
+              <w:rPr>
+                <w:sz w:val="20"/>
+              </w:rPr>
+              <w:t>16/06/2019</w:t>
+            </w:r>
           </w:p>
         </w:tc>
         <w:tc>
@@ -758,6 +729,12 @@
                 <w:sz w:val="20"/>
               </w:rPr>
             </w:pPr>
+            <w:r>
+              <w:rPr>
+                <w:sz w:val="20"/>
+              </w:rPr>
+              <w:t>16/06/2019</w:t>
+            </w:r>
           </w:p>
         </w:tc>
         <w:tc>
@@ -844,6 +821,12 @@
                 <w:sz w:val="20"/>
               </w:rPr>
             </w:pPr>
+            <w:r>
+              <w:rPr>
+                <w:sz w:val="20"/>
+              </w:rPr>
+              <w:t>16/06/2019</w:t>
+            </w:r>
           </w:p>
         </w:tc>
         <w:tc>
@@ -945,10 +928,10 @@
         <w:tblLook w:val="0000" w:firstRow="0" w:lastRow="0" w:firstColumn="0" w:lastColumn="0" w:noHBand="0" w:noVBand="0"/>
       </w:tblPr>
       <w:tblGrid>
-        <w:gridCol w:w="1270"/>
-        <w:gridCol w:w="1954"/>
-        <w:gridCol w:w="1812"/>
-        <w:gridCol w:w="3991"/>
+        <w:gridCol w:w="1269"/>
+        <w:gridCol w:w="1950"/>
+        <w:gridCol w:w="1828"/>
+        <w:gridCol w:w="3980"/>
       </w:tblGrid>
       <w:tr>
         <w:tc>
@@ -1143,31 +1126,7 @@
               <w:rPr>
                 <w:sz w:val="20"/>
               </w:rPr>
-              <w:t>DD</w:t>
-            </w:r>
-            <w:r>
-              <w:rPr>
-                <w:sz w:val="20"/>
-              </w:rPr>
-              <w:t>-</w:t>
-            </w:r>
-            <w:r>
-              <w:rPr>
-                <w:sz w:val="20"/>
-              </w:rPr>
-              <w:t>MMM</w:t>
-            </w:r>
-            <w:r>
-              <w:rPr>
-                <w:sz w:val="20"/>
-              </w:rPr>
-              <w:t>-</w:t>
-            </w:r>
-            <w:r>
-              <w:rPr>
-                <w:sz w:val="20"/>
-              </w:rPr>
-              <w:t>YYYY</w:t>
+              <w:t>16/06/2019</w:t>
             </w:r>
           </w:p>
         </w:tc>
@@ -2515,25 +2474,25 @@
         <w:pStyle w:val="Heading1"/>
         <w:jc w:val="both"/>
       </w:pPr>
-      <w:bookmarkStart w:id="1" w:name="end_of_doc"/>
-      <w:bookmarkStart w:id="2" w:name="_Toc9942167"/>
-      <w:bookmarkEnd w:id="1"/>
+      <w:bookmarkStart w:id="0" w:name="end_of_doc"/>
+      <w:bookmarkStart w:id="1" w:name="_Toc9942167"/>
+      <w:bookmarkEnd w:id="0"/>
       <w:r>
         <w:lastRenderedPageBreak/>
         <w:t>Introduction</w:t>
       </w:r>
-      <w:bookmarkEnd w:id="2"/>
+      <w:bookmarkEnd w:id="1"/>
     </w:p>
     <w:p>
       <w:pPr>
         <w:pStyle w:val="Heading2"/>
         <w:jc w:val="both"/>
       </w:pPr>
-      <w:bookmarkStart w:id="3" w:name="_Toc9942168"/>
+      <w:bookmarkStart w:id="2" w:name="_Toc9942168"/>
       <w:r>
         <w:t>Objective</w:t>
       </w:r>
-      <w:bookmarkEnd w:id="3"/>
+      <w:bookmarkEnd w:id="2"/>
     </w:p>
     <w:p>
       <w:pPr>
@@ -2548,11 +2507,11 @@
         <w:pStyle w:val="Heading2"/>
         <w:jc w:val="both"/>
       </w:pPr>
-      <w:bookmarkStart w:id="4" w:name="_Toc9942169"/>
+      <w:bookmarkStart w:id="3" w:name="_Toc9942169"/>
       <w:r>
         <w:t>Scope</w:t>
       </w:r>
-      <w:bookmarkEnd w:id="4"/>
+      <w:bookmarkEnd w:id="3"/>
     </w:p>
     <w:p>
       <w:pPr>
@@ -2570,11 +2529,11 @@
         <w:pStyle w:val="Heading2"/>
         <w:jc w:val="both"/>
       </w:pPr>
-      <w:bookmarkStart w:id="5" w:name="_Toc9942170"/>
+      <w:bookmarkStart w:id="4" w:name="_Toc9942170"/>
       <w:r>
         <w:t>Supporting Documentation</w:t>
       </w:r>
-      <w:bookmarkEnd w:id="5"/>
+      <w:bookmarkEnd w:id="4"/>
     </w:p>
     <w:p>
       <w:pPr>
@@ -2621,12 +2580,12 @@
         <w:pStyle w:val="Heading1"/>
         <w:jc w:val="both"/>
       </w:pPr>
-      <w:bookmarkStart w:id="6" w:name="_Toc9942171"/>
+      <w:bookmarkStart w:id="5" w:name="_Toc9942171"/>
       <w:r>
         <w:lastRenderedPageBreak/>
         <w:t>System Description</w:t>
       </w:r>
-      <w:bookmarkEnd w:id="6"/>
+      <w:bookmarkEnd w:id="5"/>
     </w:p>
     <w:p>
       <w:pPr>
@@ -2641,11 +2600,11 @@
         <w:pStyle w:val="Heading2"/>
         <w:jc w:val="both"/>
       </w:pPr>
-      <w:bookmarkStart w:id="7" w:name="_Toc9942172"/>
+      <w:bookmarkStart w:id="6" w:name="_Toc9942172"/>
       <w:r>
         <w:t>Hardware</w:t>
       </w:r>
-      <w:bookmarkEnd w:id="7"/>
+      <w:bookmarkEnd w:id="6"/>
     </w:p>
     <w:p>
       <w:pPr>
@@ -2699,11 +2658,11 @@
         <w:pStyle w:val="Heading2"/>
         <w:jc w:val="both"/>
       </w:pPr>
-      <w:bookmarkStart w:id="8" w:name="_Toc9942173"/>
+      <w:bookmarkStart w:id="7" w:name="_Toc9942173"/>
       <w:r>
         <w:t>Software</w:t>
       </w:r>
-      <w:bookmarkEnd w:id="8"/>
+      <w:bookmarkEnd w:id="7"/>
     </w:p>
     <w:p>
       <w:pPr>
@@ -2718,11 +2677,11 @@
         <w:pStyle w:val="Heading2"/>
         <w:jc w:val="both"/>
       </w:pPr>
-      <w:bookmarkStart w:id="9" w:name="_Toc9942174"/>
+      <w:bookmarkStart w:id="8" w:name="_Toc9942174"/>
       <w:r>
         <w:t>Network</w:t>
       </w:r>
-      <w:bookmarkEnd w:id="9"/>
+      <w:bookmarkEnd w:id="8"/>
     </w:p>
     <w:p>
       <w:pPr>
@@ -2737,11 +2696,11 @@
         <w:pStyle w:val="Heading2"/>
         <w:jc w:val="both"/>
       </w:pPr>
-      <w:bookmarkStart w:id="10" w:name="_Toc9942175"/>
+      <w:bookmarkStart w:id="9" w:name="_Toc9942175"/>
       <w:r>
         <w:t>Configuration</w:t>
       </w:r>
-      <w:bookmarkEnd w:id="10"/>
+      <w:bookmarkEnd w:id="9"/>
     </w:p>
     <w:p>
       <w:pPr>
@@ -2756,12 +2715,12 @@
         <w:pStyle w:val="Heading1"/>
         <w:jc w:val="both"/>
       </w:pPr>
-      <w:bookmarkStart w:id="11" w:name="_Toc9942176"/>
+      <w:bookmarkStart w:id="10" w:name="_Toc9942176"/>
       <w:r>
         <w:lastRenderedPageBreak/>
         <w:t>Impact/Dependencies</w:t>
       </w:r>
-      <w:bookmarkEnd w:id="11"/>
+      <w:bookmarkEnd w:id="10"/>
     </w:p>
     <w:p>
       <w:pPr>
@@ -2803,12 +2762,12 @@
         <w:pStyle w:val="Heading1"/>
         <w:jc w:val="both"/>
       </w:pPr>
-      <w:bookmarkStart w:id="12" w:name="_Toc9942177"/>
+      <w:bookmarkStart w:id="11" w:name="_Toc9942177"/>
       <w:r>
         <w:lastRenderedPageBreak/>
         <w:t>Installation Schedule</w:t>
       </w:r>
-      <w:bookmarkEnd w:id="12"/>
+      <w:bookmarkEnd w:id="11"/>
     </w:p>
     <w:p>
       <w:pPr>
@@ -2907,11 +2866,11 @@
         <w:pStyle w:val="Heading2"/>
         <w:jc w:val="both"/>
       </w:pPr>
-      <w:bookmarkStart w:id="13" w:name="_Toc9942178"/>
+      <w:bookmarkStart w:id="12" w:name="_Toc9942178"/>
       <w:r>
         <w:t>Installers Specimen Signatures</w:t>
       </w:r>
-      <w:bookmarkEnd w:id="13"/>
+      <w:bookmarkEnd w:id="12"/>
     </w:p>
     <w:p>
       <w:pPr>
@@ -2923,355 +2882,379 @@
     </w:p>
     <w:p>
       <w:pPr>
-        <w:jc w:val="both"/>
-        <w:rPr>
-          <w:rFonts w:ascii="Arial" w:hAnsi="Arial"/>
-        </w:rPr>
+        <w:ind w:left="0"/>
+        <w:jc w:val="both"/>
       </w:pPr>
     </w:p>
     <w:tbl>
       <w:tblPr>
-        <w:tblW w:w="8323" w:type="dxa"/>
-        <w:tblInd w:w="137" w:type="dxa"/>
-        <w:tblBorders>
-          <w:top w:val="single" w:sz="4" w:space="0" w:color="auto"/>
-          <w:left w:val="single" w:sz="4" w:space="0" w:color="auto"/>
-          <w:bottom w:val="single" w:sz="4" w:space="0" w:color="auto"/>
-          <w:right w:val="single" w:sz="4" w:space="0" w:color="auto"/>
-          <w:insideH w:val="single" w:sz="4" w:space="0" w:color="auto"/>
-          <w:insideV w:val="single" w:sz="4" w:space="0" w:color="auto"/>
-        </w:tblBorders>
-        <w:tblLayout w:type="fixed"/>
-        <w:tblLook w:val="0000" w:firstRow="0" w:lastRow="0" w:firstColumn="0" w:lastColumn="0" w:noHBand="0" w:noVBand="0"/>
+        <w:tblStyle w:val="TableGrid"/>
+        <w:tblW w:w="0" w:type="auto"/>
+        <w:tblLook w:val="04A0" w:firstRow="1" w:lastRow="0" w:firstColumn="1" w:lastColumn="0" w:noHBand="0" w:noVBand="1"/>
       </w:tblPr>
       <w:tblGrid>
-        <w:gridCol w:w="1559"/>
-        <w:gridCol w:w="1276"/>
-        <w:gridCol w:w="1418"/>
-        <w:gridCol w:w="1559"/>
-        <w:gridCol w:w="1417"/>
-        <w:gridCol w:w="1094"/>
+        <w:gridCol w:w="1920"/>
+        <w:gridCol w:w="1359"/>
+        <w:gridCol w:w="1164"/>
+        <w:gridCol w:w="1655"/>
+        <w:gridCol w:w="1360"/>
+        <w:gridCol w:w="1535"/>
       </w:tblGrid>
       <w:tr>
         <w:tc>
           <w:tcPr>
-            <w:tcW w:w="1559" w:type="dxa"/>
-            <w:shd w:val="clear" w:color="auto" w:fill="E6E6E6"/>
-          </w:tcPr>
-          <w:p>
-            <w:pPr>
-              <w:pStyle w:val="TableHeading"/>
-              <w:jc w:val="both"/>
-              <w:rPr>
-                <w:rFonts w:ascii="Arial" w:hAnsi="Arial" w:cs="Arial"/>
-              </w:rPr>
-            </w:pPr>
-            <w:r>
-              <w:rPr>
-                <w:rFonts w:ascii="Arial" w:hAnsi="Arial" w:cs="Arial"/>
-              </w:rPr>
-              <w:t>Installer/tester name</w:t>
-            </w:r>
-          </w:p>
-        </w:tc>
-        <w:tc>
-          <w:tcPr>
-            <w:tcW w:w="1276" w:type="dxa"/>
-            <w:shd w:val="clear" w:color="auto" w:fill="E6E6E6"/>
-          </w:tcPr>
-          <w:p>
-            <w:pPr>
-              <w:pStyle w:val="TableHeading"/>
-              <w:jc w:val="both"/>
-              <w:rPr>
-                <w:rFonts w:ascii="Arial" w:hAnsi="Arial" w:cs="Arial"/>
-              </w:rPr>
-            </w:pPr>
-            <w:r>
-              <w:rPr>
-                <w:rFonts w:ascii="Arial" w:hAnsi="Arial" w:cs="Arial"/>
-              </w:rPr>
-              <w:t>Tester signature</w:t>
-            </w:r>
-          </w:p>
-        </w:tc>
-        <w:tc>
-          <w:tcPr>
-            <w:tcW w:w="1418" w:type="dxa"/>
-            <w:shd w:val="clear" w:color="auto" w:fill="E6E6E6"/>
-          </w:tcPr>
-          <w:p>
-            <w:pPr>
-              <w:pStyle w:val="TableHeading"/>
-              <w:jc w:val="both"/>
-              <w:rPr>
-                <w:rFonts w:ascii="Arial" w:hAnsi="Arial" w:cs="Arial"/>
-              </w:rPr>
-            </w:pPr>
-            <w:r>
-              <w:rPr>
-                <w:rFonts w:ascii="Arial" w:hAnsi="Arial" w:cs="Arial"/>
-              </w:rPr>
+            <w:tcW w:w="1498" w:type="dxa"/>
+            <w:shd w:val="clear" w:color="auto" w:fill="D9D9D9" w:themeFill="background1" w:themeFillShade="D9"/>
+            <w:vAlign w:val="bottom"/>
+          </w:tcPr>
+          <w:p>
+            <w:pPr>
+              <w:ind w:left="0"/>
+              <w:jc w:val="center"/>
+            </w:pPr>
+            <w:r>
+              <w:t>Installer/Tester name</w:t>
+            </w:r>
+          </w:p>
+        </w:tc>
+        <w:tc>
+          <w:tcPr>
+            <w:tcW w:w="1499" w:type="dxa"/>
+            <w:shd w:val="clear" w:color="auto" w:fill="D9D9D9" w:themeFill="background1" w:themeFillShade="D9"/>
+            <w:vAlign w:val="bottom"/>
+          </w:tcPr>
+          <w:p>
+            <w:pPr>
+              <w:ind w:left="0"/>
+              <w:jc w:val="center"/>
+            </w:pPr>
+            <w:r>
+              <w:t>Tester Signature</w:t>
+            </w:r>
+          </w:p>
+        </w:tc>
+        <w:tc>
+          <w:tcPr>
+            <w:tcW w:w="1499" w:type="dxa"/>
+            <w:shd w:val="clear" w:color="auto" w:fill="D9D9D9" w:themeFill="background1" w:themeFillShade="D9"/>
+            <w:vAlign w:val="bottom"/>
+          </w:tcPr>
+          <w:p>
+            <w:pPr>
+              <w:ind w:left="0"/>
+              <w:jc w:val="center"/>
+            </w:pPr>
+            <w:r>
               <w:t>Client Name</w:t>
             </w:r>
           </w:p>
         </w:tc>
         <w:tc>
           <w:tcPr>
-            <w:tcW w:w="1559" w:type="dxa"/>
-            <w:shd w:val="clear" w:color="auto" w:fill="E6E6E6"/>
-          </w:tcPr>
-          <w:p>
-            <w:pPr>
-              <w:pStyle w:val="TableHeading"/>
-              <w:jc w:val="both"/>
-              <w:rPr>
-                <w:rFonts w:ascii="Arial" w:hAnsi="Arial" w:cs="Arial"/>
-              </w:rPr>
-            </w:pPr>
-            <w:r>
-              <w:rPr>
-                <w:rFonts w:ascii="Arial" w:hAnsi="Arial" w:cs="Arial"/>
-              </w:rPr>
+            <w:tcW w:w="1499" w:type="dxa"/>
+            <w:shd w:val="clear" w:color="auto" w:fill="D9D9D9" w:themeFill="background1" w:themeFillShade="D9"/>
+            <w:vAlign w:val="bottom"/>
+          </w:tcPr>
+          <w:p>
+            <w:pPr>
+              <w:ind w:left="0"/>
+              <w:jc w:val="center"/>
+            </w:pPr>
+            <w:r>
               <w:t>Role/Position</w:t>
             </w:r>
           </w:p>
         </w:tc>
         <w:tc>
           <w:tcPr>
-            <w:tcW w:w="1417" w:type="dxa"/>
-            <w:shd w:val="clear" w:color="auto" w:fill="E6E6E6"/>
-          </w:tcPr>
-          <w:p>
-            <w:pPr>
-              <w:pStyle w:val="TableHeading"/>
-              <w:jc w:val="both"/>
-              <w:rPr>
-                <w:rFonts w:ascii="Arial" w:hAnsi="Arial" w:cs="Arial"/>
-              </w:rPr>
-            </w:pPr>
-            <w:r>
-              <w:rPr>
-                <w:rFonts w:ascii="Arial" w:hAnsi="Arial" w:cs="Arial"/>
-              </w:rPr>
-              <w:t xml:space="preserve">Client </w:t>
-            </w:r>
-            <w:r>
-              <w:rPr>
-                <w:rFonts w:ascii="Arial" w:hAnsi="Arial" w:cs="Arial"/>
-              </w:rPr>
-              <w:t>Signature</w:t>
-            </w:r>
-          </w:p>
-        </w:tc>
-        <w:tc>
-          <w:tcPr>
-            <w:tcW w:w="1094" w:type="dxa"/>
-            <w:shd w:val="clear" w:color="auto" w:fill="E6E6E6"/>
-          </w:tcPr>
-          <w:p>
-            <w:pPr>
-              <w:pStyle w:val="TableHeading"/>
-              <w:jc w:val="both"/>
-              <w:rPr>
-                <w:rFonts w:ascii="Arial" w:hAnsi="Arial" w:cs="Arial"/>
-              </w:rPr>
-            </w:pPr>
-            <w:r>
-              <w:rPr>
-                <w:rFonts w:ascii="Arial" w:hAnsi="Arial" w:cs="Arial"/>
-              </w:rPr>
+            <w:tcW w:w="1499" w:type="dxa"/>
+            <w:shd w:val="clear" w:color="auto" w:fill="D9D9D9" w:themeFill="background1" w:themeFillShade="D9"/>
+            <w:vAlign w:val="bottom"/>
+          </w:tcPr>
+          <w:p>
+            <w:pPr>
+              <w:ind w:left="0"/>
+              <w:jc w:val="center"/>
+            </w:pPr>
+            <w:r>
+              <w:t>Client Signature</w:t>
+            </w:r>
+          </w:p>
+        </w:tc>
+        <w:tc>
+          <w:tcPr>
+            <w:tcW w:w="1499" w:type="dxa"/>
+            <w:shd w:val="clear" w:color="auto" w:fill="D9D9D9" w:themeFill="background1" w:themeFillShade="D9"/>
+            <w:vAlign w:val="bottom"/>
+          </w:tcPr>
+          <w:p>
+            <w:pPr>
+              <w:ind w:left="0"/>
+              <w:jc w:val="center"/>
+            </w:pPr>
+            <w:r>
               <w:t>Date</w:t>
             </w:r>
           </w:p>
         </w:tc>
       </w:tr>
       <w:tr>
-        <w:trPr>
-          <w:trHeight w:hRule="exact" w:val="1144"/>
-        </w:trPr>
-        <w:tc>
-          <w:tcPr>
-            <w:tcW w:w="1559" w:type="dxa"/>
-          </w:tcPr>
-          <w:p>
-            <w:pPr>
-              <w:jc w:val="both"/>
-              <w:rPr>
-                <w:sz w:val="32"/>
-              </w:rPr>
-            </w:pPr>
-          </w:p>
-        </w:tc>
-        <w:tc>
-          <w:tcPr>
-            <w:tcW w:w="1276" w:type="dxa"/>
-          </w:tcPr>
-          <w:p>
-            <w:pPr>
-              <w:jc w:val="both"/>
-              <w:rPr>
-                <w:sz w:val="32"/>
-              </w:rPr>
-            </w:pPr>
-          </w:p>
-        </w:tc>
-        <w:tc>
-          <w:tcPr>
-            <w:tcW w:w="1418" w:type="dxa"/>
-          </w:tcPr>
-          <w:p>
-            <w:pPr>
-              <w:jc w:val="both"/>
-              <w:rPr>
-                <w:sz w:val="32"/>
-              </w:rPr>
-            </w:pPr>
-          </w:p>
-        </w:tc>
-        <w:tc>
-          <w:tcPr>
-            <w:tcW w:w="1559" w:type="dxa"/>
-          </w:tcPr>
-          <w:p>
-            <w:pPr>
-              <w:jc w:val="both"/>
-              <w:rPr>
-                <w:sz w:val="32"/>
-              </w:rPr>
-            </w:pPr>
-          </w:p>
-        </w:tc>
-        <w:tc>
-          <w:tcPr>
-            <w:tcW w:w="1417" w:type="dxa"/>
-          </w:tcPr>
-          <w:p>
-            <w:pPr>
-              <w:jc w:val="both"/>
-              <w:rPr>
-                <w:sz w:val="32"/>
-              </w:rPr>
-            </w:pPr>
-          </w:p>
-        </w:tc>
-        <w:tc>
-          <w:tcPr>
-            <w:tcW w:w="1094" w:type="dxa"/>
-          </w:tcPr>
-          <w:p>
-            <w:pPr>
-              <w:jc w:val="both"/>
-              <w:rPr>
-                <w:sz w:val="32"/>
-              </w:rPr>
-            </w:pPr>
+        <w:tc>
+          <w:tcPr>
+            <w:tcW w:w="1498" w:type="dxa"/>
+          </w:tcPr>
+          <w:p>
+            <w:pPr>
+              <w:ind w:left="0"/>
+            </w:pPr>
+            <w:r>
+              <w:t>Gonzalo Soto</w:t>
+            </w:r>
+          </w:p>
+        </w:tc>
+        <w:tc>
+          <w:tcPr>
+            <w:tcW w:w="1499" w:type="dxa"/>
+          </w:tcPr>
+          <w:p>
+            <w:pPr>
+              <w:ind w:left="0"/>
+            </w:pPr>
+            <w:r>
+              <w:t>GCS</w:t>
+            </w:r>
+          </w:p>
+        </w:tc>
+        <w:tc>
+          <w:tcPr>
+            <w:tcW w:w="1499" w:type="dxa"/>
+          </w:tcPr>
+          <w:p>
+            <w:pPr>
+              <w:ind w:left="0"/>
+            </w:pPr>
+            <w:r>
+              <w:t>Bruce Lee</w:t>
+            </w:r>
+          </w:p>
+        </w:tc>
+        <w:tc>
+          <w:tcPr>
+            <w:tcW w:w="1499" w:type="dxa"/>
+          </w:tcPr>
+          <w:p>
+            <w:pPr>
+              <w:ind w:left="0"/>
+            </w:pPr>
+            <w:r>
+              <w:t>Manager</w:t>
+            </w:r>
+          </w:p>
+        </w:tc>
+        <w:tc>
+          <w:tcPr>
+            <w:tcW w:w="1499" w:type="dxa"/>
+          </w:tcPr>
+          <w:p>
+            <w:pPr>
+              <w:ind w:left="0"/>
+            </w:pPr>
+            <w:r>
+              <w:t>BL</w:t>
+            </w:r>
+          </w:p>
+        </w:tc>
+        <w:tc>
+          <w:tcPr>
+            <w:tcW w:w="1499" w:type="dxa"/>
+          </w:tcPr>
+          <w:p>
+            <w:pPr>
+              <w:ind w:left="0"/>
+            </w:pPr>
+            <w:r>
+              <w:t>16/06/2019</w:t>
+            </w:r>
           </w:p>
         </w:tc>
       </w:tr>
       <w:tr>
-        <w:trPr>
-          <w:trHeight w:hRule="exact" w:val="1441"/>
-        </w:trPr>
-        <w:tc>
-          <w:tcPr>
-            <w:tcW w:w="1559" w:type="dxa"/>
-          </w:tcPr>
-          <w:p>
-            <w:pPr>
-              <w:jc w:val="both"/>
-              <w:rPr>
-                <w:sz w:val="32"/>
-              </w:rPr>
-            </w:pPr>
-          </w:p>
-        </w:tc>
-        <w:tc>
-          <w:tcPr>
-            <w:tcW w:w="1276" w:type="dxa"/>
-          </w:tcPr>
-          <w:p>
-            <w:pPr>
-              <w:jc w:val="both"/>
-              <w:rPr>
-                <w:sz w:val="32"/>
-              </w:rPr>
-            </w:pPr>
-          </w:p>
-        </w:tc>
-        <w:tc>
-          <w:tcPr>
-            <w:tcW w:w="1418" w:type="dxa"/>
-          </w:tcPr>
-          <w:p>
-            <w:pPr>
-              <w:jc w:val="both"/>
-              <w:rPr>
-                <w:sz w:val="32"/>
-              </w:rPr>
-            </w:pPr>
-          </w:p>
-        </w:tc>
-        <w:tc>
-          <w:tcPr>
-            <w:tcW w:w="1559" w:type="dxa"/>
-          </w:tcPr>
-          <w:p>
-            <w:pPr>
-              <w:jc w:val="both"/>
-              <w:rPr>
-                <w:sz w:val="32"/>
-              </w:rPr>
-            </w:pPr>
-          </w:p>
-        </w:tc>
-        <w:tc>
-          <w:tcPr>
-            <w:tcW w:w="1417" w:type="dxa"/>
-          </w:tcPr>
-          <w:p>
-            <w:pPr>
-              <w:jc w:val="both"/>
-              <w:rPr>
-                <w:sz w:val="32"/>
-              </w:rPr>
-            </w:pPr>
-          </w:p>
-        </w:tc>
-        <w:tc>
-          <w:tcPr>
-            <w:tcW w:w="1094" w:type="dxa"/>
-          </w:tcPr>
-          <w:p>
-            <w:pPr>
-              <w:jc w:val="both"/>
-              <w:rPr>
-                <w:sz w:val="32"/>
-              </w:rPr>
-            </w:pPr>
+        <w:tc>
+          <w:tcPr>
+            <w:tcW w:w="1498" w:type="dxa"/>
+          </w:tcPr>
+          <w:p>
+            <w:pPr>
+              <w:ind w:left="0"/>
+            </w:pPr>
+            <w:r>
+              <w:t>Alessandro Ferro</w:t>
+            </w:r>
+          </w:p>
+        </w:tc>
+        <w:tc>
+          <w:tcPr>
+            <w:tcW w:w="1499" w:type="dxa"/>
+          </w:tcPr>
+          <w:p>
+            <w:pPr>
+              <w:ind w:left="0"/>
+            </w:pPr>
+            <w:r>
+              <w:t>AF</w:t>
+            </w:r>
+          </w:p>
+        </w:tc>
+        <w:tc>
+          <w:tcPr>
+            <w:tcW w:w="1499" w:type="dxa"/>
+          </w:tcPr>
+          <w:p>
+            <w:pPr>
+              <w:ind w:left="0"/>
+            </w:pPr>
+            <w:r>
+              <w:t>Donnie Yen</w:t>
+            </w:r>
+          </w:p>
+        </w:tc>
+        <w:tc>
+          <w:tcPr>
+            <w:tcW w:w="1499" w:type="dxa"/>
+          </w:tcPr>
+          <w:p>
+            <w:pPr>
+              <w:ind w:left="0"/>
+            </w:pPr>
+            <w:r>
+              <w:t>Sales consultant</w:t>
+            </w:r>
+          </w:p>
+        </w:tc>
+        <w:tc>
+          <w:tcPr>
+            <w:tcW w:w="1499" w:type="dxa"/>
+          </w:tcPr>
+          <w:p>
+            <w:pPr>
+              <w:ind w:left="0"/>
+            </w:pPr>
+            <w:r>
+              <w:t>DY</w:t>
+            </w:r>
+          </w:p>
+        </w:tc>
+        <w:tc>
+          <w:tcPr>
+            <w:tcW w:w="1499" w:type="dxa"/>
+          </w:tcPr>
+          <w:p>
+            <w:pPr>
+              <w:ind w:left="0"/>
+            </w:pPr>
+            <w:r>
+              <w:t>16/06/2019</w:t>
+            </w:r>
+          </w:p>
+        </w:tc>
+      </w:tr>
+      <w:tr>
+        <w:tc>
+          <w:tcPr>
+            <w:tcW w:w="1498" w:type="dxa"/>
+          </w:tcPr>
+          <w:p>
+            <w:pPr>
+              <w:ind w:left="0"/>
+            </w:pPr>
+            <w:r>
+              <w:t>Ngo Nguyen</w:t>
+            </w:r>
+          </w:p>
+        </w:tc>
+        <w:tc>
+          <w:tcPr>
+            <w:tcW w:w="1499" w:type="dxa"/>
+          </w:tcPr>
+          <w:p>
+            <w:pPr>
+              <w:ind w:left="0"/>
+            </w:pPr>
+            <w:r>
+              <w:t>NN</w:t>
+            </w:r>
+          </w:p>
+        </w:tc>
+        <w:tc>
+          <w:tcPr>
+            <w:tcW w:w="1499" w:type="dxa"/>
+          </w:tcPr>
+          <w:p>
+            <w:pPr>
+              <w:ind w:left="0"/>
+            </w:pPr>
+            <w:r>
+              <w:t>Jackie Chan</w:t>
+            </w:r>
+          </w:p>
+        </w:tc>
+        <w:tc>
+          <w:tcPr>
+            <w:tcW w:w="1499" w:type="dxa"/>
+          </w:tcPr>
+          <w:p>
+            <w:pPr>
+              <w:ind w:left="0"/>
+            </w:pPr>
+            <w:r>
+              <w:t>Receptionist</w:t>
+            </w:r>
+          </w:p>
+        </w:tc>
+        <w:tc>
+          <w:tcPr>
+            <w:tcW w:w="1499" w:type="dxa"/>
+          </w:tcPr>
+          <w:p>
+            <w:pPr>
+              <w:ind w:left="0"/>
+            </w:pPr>
+            <w:r>
+              <w:t>JC</w:t>
+            </w:r>
+          </w:p>
+        </w:tc>
+        <w:tc>
+          <w:tcPr>
+            <w:tcW w:w="1499" w:type="dxa"/>
+          </w:tcPr>
+          <w:p>
+            <w:pPr>
+              <w:ind w:left="0"/>
+            </w:pPr>
+            <w:r>
+              <w:t>16/06/2019</w:t>
+            </w:r>
           </w:p>
         </w:tc>
       </w:tr>
     </w:tbl>
     <w:p>
       <w:pPr>
-        <w:jc w:val="both"/>
-      </w:pPr>
-    </w:p>
-    <w:p>
-      <w:pPr>
-        <w:jc w:val="both"/>
+        <w:ind w:left="0"/>
+      </w:pPr>
+    </w:p>
+    <w:p/>
+    <w:p>
+      <w:pPr>
         <w:sectPr>
-          <w:headerReference w:type="default" r:id="rId7"/>
-          <w:footerReference w:type="default" r:id="rId8"/>
+          <w:headerReference w:type="default" r:id="rId8"/>
+          <w:footerReference w:type="default" r:id="rId9"/>
           <w:pgSz w:w="12240" w:h="15840" w:code="1"/>
           <w:pgMar w:top="1440" w:right="1440" w:bottom="1440" w:left="1797" w:header="720" w:footer="720" w:gutter="0"/>
           <w:cols w:space="720"/>
         </w:sectPr>
       </w:pPr>
-      <w:r>
-        <w:br w:type="page"/>
-      </w:r>
     </w:p>
     <w:p>
       <w:pPr>
@@ -3283,11 +3266,11 @@
         <w:pStyle w:val="Heading2"/>
         <w:jc w:val="both"/>
       </w:pPr>
-      <w:bookmarkStart w:id="14" w:name="_Toc9942179"/>
+      <w:bookmarkStart w:id="13" w:name="_Toc9942179"/>
       <w:r>
         <w:t>Installation Services</w:t>
       </w:r>
-      <w:bookmarkEnd w:id="14"/>
+      <w:bookmarkEnd w:id="13"/>
     </w:p>
     <w:p>
       <w:pPr>
@@ -3587,8 +3570,17 @@
                 <w:tab w:val="clear" w:pos="4320"/>
                 <w:tab w:val="clear" w:pos="8640"/>
               </w:tabs>
-              <w:jc w:val="both"/>
-            </w:pPr>
+              <w:ind w:left="0"/>
+              <w:jc w:val="both"/>
+            </w:pPr>
+            <w:r>
+              <w:t>Installation p</w:t>
+            </w:r>
+            <w:bookmarkStart w:id="14" w:name="_GoBack"/>
+            <w:bookmarkEnd w:id="14"/>
+            <w:r>
+              <w:t>lan signed</w:t>
+            </w:r>
           </w:p>
         </w:tc>
         <w:tc>
@@ -3600,6 +3592,9 @@
               <w:pStyle w:val="Footer"/>
               <w:jc w:val="both"/>
             </w:pPr>
+            <w:r>
+              <w:t>Y</w:t>
+            </w:r>
           </w:p>
         </w:tc>
         <w:tc>
@@ -3609,8 +3604,22 @@
           <w:p>
             <w:pPr>
               <w:pStyle w:val="Footer"/>
-              <w:jc w:val="both"/>
-            </w:pPr>
+              <w:ind w:left="0"/>
+              <w:jc w:val="both"/>
+            </w:pPr>
+            <w:r>
+              <w:t>GCS</w:t>
+            </w:r>
+          </w:p>
+          <w:p>
+            <w:pPr>
+              <w:pStyle w:val="Footer"/>
+              <w:ind w:left="0"/>
+              <w:jc w:val="both"/>
+            </w:pPr>
+            <w:r>
+              <w:t>09/06/2019</w:t>
+            </w:r>
           </w:p>
         </w:tc>
       </w:tr>
@@ -3676,8 +3685,12 @@
                 <w:tab w:val="clear" w:pos="4320"/>
                 <w:tab w:val="clear" w:pos="8640"/>
               </w:tabs>
-              <w:jc w:val="both"/>
-            </w:pPr>
+              <w:ind w:left="0"/>
+              <w:jc w:val="both"/>
+            </w:pPr>
+            <w:r>
+              <w:t>Team briefed</w:t>
+            </w:r>
           </w:p>
         </w:tc>
         <w:tc>
@@ -3689,6 +3702,9 @@
               <w:pStyle w:val="Footer"/>
               <w:jc w:val="both"/>
             </w:pPr>
+            <w:r>
+              <w:t>Y</w:t>
+            </w:r>
           </w:p>
         </w:tc>
         <w:tc>
@@ -3698,8 +3714,22 @@
           <w:p>
             <w:pPr>
               <w:pStyle w:val="Footer"/>
-              <w:jc w:val="both"/>
-            </w:pPr>
+              <w:ind w:left="0"/>
+              <w:jc w:val="both"/>
+            </w:pPr>
+            <w:r>
+              <w:t>GCS</w:t>
+            </w:r>
+          </w:p>
+          <w:p>
+            <w:pPr>
+              <w:pStyle w:val="Footer"/>
+              <w:ind w:left="0"/>
+              <w:jc w:val="both"/>
+            </w:pPr>
+            <w:r>
+              <w:t>09/06/2019</w:t>
+            </w:r>
           </w:p>
         </w:tc>
       </w:tr>
@@ -3765,8 +3795,12 @@
                 <w:tab w:val="clear" w:pos="4320"/>
                 <w:tab w:val="clear" w:pos="8640"/>
               </w:tabs>
-              <w:jc w:val="both"/>
-            </w:pPr>
+              <w:ind w:left="0"/>
+              <w:jc w:val="both"/>
+            </w:pPr>
+            <w:r>
+              <w:t>Installation successfully tested</w:t>
+            </w:r>
           </w:p>
         </w:tc>
         <w:tc>
@@ -3778,6 +3812,9 @@
               <w:pStyle w:val="Footer"/>
               <w:jc w:val="both"/>
             </w:pPr>
+            <w:r>
+              <w:t>Y</w:t>
+            </w:r>
           </w:p>
         </w:tc>
         <w:tc>
@@ -3787,8 +3824,22 @@
           <w:p>
             <w:pPr>
               <w:pStyle w:val="Footer"/>
-              <w:jc w:val="both"/>
-            </w:pPr>
+              <w:ind w:left="0"/>
+              <w:jc w:val="both"/>
+            </w:pPr>
+            <w:r>
+              <w:t>AF</w:t>
+            </w:r>
+          </w:p>
+          <w:p>
+            <w:pPr>
+              <w:pStyle w:val="Footer"/>
+              <w:ind w:left="0"/>
+              <w:jc w:val="both"/>
+            </w:pPr>
+            <w:r>
+              <w:t>13/06/2019</w:t>
+            </w:r>
           </w:p>
         </w:tc>
       </w:tr>
@@ -3857,8 +3908,12 @@
                 <w:tab w:val="clear" w:pos="4320"/>
                 <w:tab w:val="clear" w:pos="8640"/>
               </w:tabs>
-              <w:jc w:val="both"/>
-            </w:pPr>
+              <w:ind w:left="0"/>
+              <w:jc w:val="both"/>
+            </w:pPr>
+            <w:r>
+              <w:t>Team signed off</w:t>
+            </w:r>
           </w:p>
         </w:tc>
         <w:tc>
@@ -3870,6 +3925,9 @@
               <w:pStyle w:val="Footer"/>
               <w:jc w:val="both"/>
             </w:pPr>
+            <w:r>
+              <w:t>Y</w:t>
+            </w:r>
           </w:p>
         </w:tc>
         <w:tc>
@@ -3879,8 +3937,22 @@
           <w:p>
             <w:pPr>
               <w:pStyle w:val="Footer"/>
-              <w:jc w:val="both"/>
-            </w:pPr>
+              <w:ind w:left="0"/>
+              <w:jc w:val="both"/>
+            </w:pPr>
+            <w:r>
+              <w:t>GCS</w:t>
+            </w:r>
+          </w:p>
+          <w:p>
+            <w:pPr>
+              <w:pStyle w:val="Footer"/>
+              <w:ind w:left="0"/>
+              <w:jc w:val="both"/>
+            </w:pPr>
+            <w:r>
+              <w:t>13/06/2019</w:t>
+            </w:r>
           </w:p>
         </w:tc>
       </w:tr>
@@ -3949,8 +4021,12 @@
                 <w:tab w:val="clear" w:pos="4320"/>
                 <w:tab w:val="clear" w:pos="8640"/>
               </w:tabs>
-              <w:jc w:val="both"/>
-            </w:pPr>
+              <w:ind w:left="0"/>
+              <w:jc w:val="both"/>
+            </w:pPr>
+            <w:r>
+              <w:t>Packaged deployed</w:t>
+            </w:r>
           </w:p>
         </w:tc>
         <w:tc>
@@ -3962,6 +4038,9 @@
               <w:pStyle w:val="Footer"/>
               <w:jc w:val="both"/>
             </w:pPr>
+            <w:r>
+              <w:t>Y</w:t>
+            </w:r>
           </w:p>
         </w:tc>
         <w:tc>
@@ -3971,8 +4050,22 @@
           <w:p>
             <w:pPr>
               <w:pStyle w:val="Footer"/>
-              <w:jc w:val="both"/>
-            </w:pPr>
+              <w:ind w:left="0"/>
+              <w:jc w:val="both"/>
+            </w:pPr>
+            <w:r>
+              <w:t>NN</w:t>
+            </w:r>
+          </w:p>
+          <w:p>
+            <w:pPr>
+              <w:pStyle w:val="Footer"/>
+              <w:ind w:left="0"/>
+              <w:jc w:val="both"/>
+            </w:pPr>
+            <w:r>
+              <w:t>16/06/2019</w:t>
+            </w:r>
           </w:p>
         </w:tc>
       </w:tr>
@@ -4038,8 +4131,12 @@
                 <w:tab w:val="clear" w:pos="4320"/>
                 <w:tab w:val="clear" w:pos="8640"/>
               </w:tabs>
-              <w:jc w:val="both"/>
-            </w:pPr>
+              <w:ind w:left="0"/>
+              <w:jc w:val="both"/>
+            </w:pPr>
+            <w:r>
+              <w:t>Client signed off</w:t>
+            </w:r>
           </w:p>
         </w:tc>
         <w:tc>
@@ -4051,6 +4148,9 @@
               <w:pStyle w:val="Footer"/>
               <w:jc w:val="both"/>
             </w:pPr>
+            <w:r>
+              <w:t>N/A</w:t>
+            </w:r>
           </w:p>
         </w:tc>
         <w:tc>
@@ -4127,10 +4227,11 @@
                 <w:tab w:val="clear" w:pos="4320"/>
                 <w:tab w:val="clear" w:pos="8640"/>
               </w:tabs>
-              <w:jc w:val="both"/>
-            </w:pPr>
-            <w:r>
-              <w:t>N</w:t>
+              <w:ind w:left="0"/>
+              <w:jc w:val="both"/>
+            </w:pPr>
+            <w:r>
+              <w:t>SLA terms kept</w:t>
             </w:r>
           </w:p>
         </w:tc>
@@ -4143,6 +4244,9 @@
               <w:pStyle w:val="Footer"/>
               <w:jc w:val="both"/>
             </w:pPr>
+            <w:r>
+              <w:t>N/A</w:t>
+            </w:r>
           </w:p>
         </w:tc>
         <w:tc>
@@ -4246,7 +4350,6 @@
               <w:rPr>
                 <w:rFonts w:ascii="Arial" w:hAnsi="Arial" w:cs="Arial"/>
               </w:rPr>
-              <w:lastRenderedPageBreak/>
               <w:t>Title (of Supporting Documentation appended)</w:t>
             </w:r>
           </w:p>
@@ -4336,8 +4439,15 @@
           </w:tcPr>
           <w:p>
             <w:pPr>
-              <w:jc w:val="both"/>
-            </w:pPr>
+              <w:ind w:left="0"/>
+              <w:jc w:val="both"/>
+            </w:pPr>
+            <w:r>
+              <w:t>5TSD_Deployment_Assignment _Student_Written_Task_190503</w:t>
+            </w:r>
+            <w:r>
+              <w:t>.docx</w:t>
+            </w:r>
           </w:p>
         </w:tc>
         <w:tc>
@@ -4346,8 +4456,21 @@
           </w:tcPr>
           <w:p>
             <w:pPr>
-              <w:jc w:val="both"/>
-            </w:pPr>
+              <w:ind w:left="0"/>
+              <w:jc w:val="both"/>
+            </w:pPr>
+            <w:r>
+              <w:t>V1.0.0</w:t>
+            </w:r>
+          </w:p>
+          <w:p>
+            <w:pPr>
+              <w:ind w:left="0"/>
+              <w:jc w:val="both"/>
+            </w:pPr>
+            <w:r>
+              <w:t>16/06/2019</w:t>
+            </w:r>
           </w:p>
         </w:tc>
         <w:tc>
@@ -4356,8 +4479,12 @@
           </w:tcPr>
           <w:p>
             <w:pPr>
-              <w:jc w:val="both"/>
-            </w:pPr>
+              <w:ind w:left="0"/>
+              <w:jc w:val="both"/>
+            </w:pPr>
+            <w:r>
+              <w:t>26</w:t>
+            </w:r>
           </w:p>
         </w:tc>
         <w:tc>
@@ -4366,8 +4493,15 @@
           </w:tcPr>
           <w:p>
             <w:pPr>
-              <w:jc w:val="both"/>
-            </w:pPr>
+              <w:ind w:left="0"/>
+              <w:jc w:val="both"/>
+            </w:pPr>
+            <w:r>
+              <w:t>NN</w:t>
+            </w:r>
+            <w:r>
+              <w:t xml:space="preserve"> 16/06/2019</w:t>
+            </w:r>
           </w:p>
         </w:tc>
       </w:tr>
@@ -4643,6 +4777,9 @@
               <w:pStyle w:val="Normal20"/>
               <w:jc w:val="both"/>
             </w:pPr>
+            <w:r>
+              <w:t>1</w:t>
+            </w:r>
           </w:p>
         </w:tc>
         <w:tc>
@@ -4651,8 +4788,12 @@
           </w:tcPr>
           <w:p>
             <w:pPr>
-              <w:jc w:val="both"/>
-            </w:pPr>
+              <w:ind w:left="0"/>
+              <w:jc w:val="both"/>
+            </w:pPr>
+            <w:r>
+              <w:t>EULA would not show before installation.</w:t>
+            </w:r>
           </w:p>
         </w:tc>
         <w:tc>
@@ -4661,11 +4802,12 @@
           </w:tcPr>
           <w:p>
             <w:pPr>
-              <w:jc w:val="both"/>
-              <w:rPr>
-                <w:color w:val="FF0000"/>
-              </w:rPr>
-            </w:pPr>
+              <w:ind w:left="0"/>
+              <w:jc w:val="both"/>
+            </w:pPr>
+            <w:r>
+              <w:t>Converted EULA document to appropriate type.</w:t>
+            </w:r>
           </w:p>
         </w:tc>
         <w:tc>
@@ -4674,8 +4816,12 @@
           </w:tcPr>
           <w:p>
             <w:pPr>
-              <w:jc w:val="both"/>
-            </w:pPr>
+              <w:ind w:left="0"/>
+              <w:jc w:val="both"/>
+            </w:pPr>
+            <w:r>
+              <w:t>NONE</w:t>
+            </w:r>
           </w:p>
         </w:tc>
         <w:tc>
@@ -4684,8 +4830,21 @@
           </w:tcPr>
           <w:p>
             <w:pPr>
-              <w:jc w:val="both"/>
-            </w:pPr>
+              <w:ind w:left="0"/>
+              <w:jc w:val="both"/>
+            </w:pPr>
+            <w:r>
+              <w:t>GCS – BL</w:t>
+            </w:r>
+          </w:p>
+          <w:p>
+            <w:pPr>
+              <w:ind w:left="0"/>
+              <w:jc w:val="both"/>
+            </w:pPr>
+            <w:r>
+              <w:t>16/06/2019</w:t>
+            </w:r>
           </w:p>
         </w:tc>
       </w:tr>
@@ -4699,8 +4858,12 @@
           </w:tcPr>
           <w:p>
             <w:pPr>
-              <w:jc w:val="both"/>
-            </w:pPr>
+              <w:ind w:left="0"/>
+              <w:jc w:val="both"/>
+            </w:pPr>
+            <w:r>
+              <w:t>2</w:t>
+            </w:r>
           </w:p>
         </w:tc>
         <w:tc>
@@ -4709,8 +4872,12 @@
           </w:tcPr>
           <w:p>
             <w:pPr>
-              <w:jc w:val="both"/>
-            </w:pPr>
+              <w:ind w:left="0"/>
+              <w:jc w:val="both"/>
+            </w:pPr>
+            <w:r>
+              <w:t>App would not connect to the database.</w:t>
+            </w:r>
           </w:p>
         </w:tc>
         <w:tc>
@@ -4719,8 +4886,12 @@
           </w:tcPr>
           <w:p>
             <w:pPr>
-              <w:jc w:val="both"/>
-            </w:pPr>
+              <w:ind w:left="0"/>
+              <w:jc w:val="both"/>
+            </w:pPr>
+            <w:r>
+              <w:t>Reconfigured XML script.</w:t>
+            </w:r>
           </w:p>
         </w:tc>
         <w:tc>
@@ -4729,8 +4900,23 @@
           </w:tcPr>
           <w:p>
             <w:pPr>
-              <w:jc w:val="both"/>
-            </w:pPr>
+              <w:ind w:left="0"/>
+              <w:jc w:val="both"/>
+            </w:pPr>
+            <w:proofErr w:type="spellStart"/>
+            <w:r>
+              <w:t>StackExchange</w:t>
+            </w:r>
+            <w:proofErr w:type="spellEnd"/>
+          </w:p>
+          <w:p>
+            <w:pPr>
+              <w:ind w:left="0"/>
+              <w:jc w:val="both"/>
+            </w:pPr>
+            <w:r>
+              <w:t>16/06/2019</w:t>
+            </w:r>
           </w:p>
         </w:tc>
         <w:tc>
@@ -4739,8 +4925,21 @@
           </w:tcPr>
           <w:p>
             <w:pPr>
-              <w:jc w:val="both"/>
-            </w:pPr>
+              <w:ind w:left="0"/>
+              <w:jc w:val="both"/>
+            </w:pPr>
+            <w:r>
+              <w:t>AF – DY</w:t>
+            </w:r>
+          </w:p>
+          <w:p>
+            <w:pPr>
+              <w:ind w:left="0"/>
+              <w:jc w:val="both"/>
+            </w:pPr>
+            <w:r>
+              <w:t>16/06/2019</w:t>
+            </w:r>
           </w:p>
         </w:tc>
       </w:tr>
@@ -5025,7 +5224,6 @@
         <w:jc w:val="both"/>
       </w:pPr>
     </w:p>
-    <w:bookmarkEnd w:id="0"/>
     <w:p>
       <w:pPr>
         <w:jc w:val="both"/>
@@ -5207,21 +5405,11 @@
           <w:r>
             <w:t xml:space="preserve"> - </w:t>
           </w:r>
-          <w:r>
-            <w:fldChar w:fldCharType="begin"/>
-          </w:r>
-          <w:r>
-            <w:instrText xml:space="preserve"> TITLE  \* MERGEFORMAT </w:instrText>
-          </w:r>
-          <w:r>
-            <w:fldChar w:fldCharType="separate"/>
-          </w:r>
-          <w:r>
-            <w:t>Installation Plan Template</w:t>
-          </w:r>
-          <w:r>
-            <w:fldChar w:fldCharType="end"/>
-          </w:r>
+          <w:fldSimple w:instr=" TITLE  \* MERGEFORMAT ">
+            <w:r>
+              <w:t>Installation Plan Template</w:t>
+            </w:r>
+          </w:fldSimple>
         </w:p>
       </w:tc>
     </w:tr>
@@ -5429,31 +5617,7 @@
             <w:rPr>
               <w:sz w:val="20"/>
             </w:rPr>
-            <w:t>DD</w:t>
-          </w:r>
-          <w:r>
-            <w:rPr>
-              <w:sz w:val="20"/>
-            </w:rPr>
-            <w:t>-</w:t>
-          </w:r>
-          <w:r>
-            <w:rPr>
-              <w:sz w:val="20"/>
-            </w:rPr>
-            <w:t>MMM</w:t>
-          </w:r>
-          <w:r>
-            <w:rPr>
-              <w:sz w:val="20"/>
-            </w:rPr>
-            <w:t>-</w:t>
-          </w:r>
-          <w:r>
-            <w:rPr>
-              <w:sz w:val="20"/>
-            </w:rPr>
-            <w:t>YYYY</w:t>
+            <w:t>16/06/2019</w:t>
           </w:r>
         </w:p>
       </w:tc>
@@ -7279,7 +7443,7 @@
     </w:rPrDefault>
     <w:pPrDefault/>
   </w:docDefaults>
-  <w:latentStyles w:defLockedState="0" w:defUIPriority="0" w:defSemiHidden="0" w:defUnhideWhenUsed="0" w:defQFormat="0" w:count="375">
+  <w:latentStyles w:defLockedState="0" w:defUIPriority="0" w:defSemiHidden="0" w:defUnhideWhenUsed="0" w:defQFormat="0" w:count="376">
     <w:lsdException w:name="Normal" w:qFormat="1"/>
     <w:lsdException w:name="heading 1" w:qFormat="1"/>
     <w:lsdException w:name="heading 2" w:qFormat="1"/>
@@ -7299,7 +7463,8 @@
     <w:lsdException w:name="Hyperlink" w:uiPriority="99"/>
     <w:lsdException w:name="Strong" w:qFormat="1"/>
     <w:lsdException w:name="Emphasis" w:qFormat="1"/>
-    <w:lsdException w:name="Normal Table" w:semiHidden="1" w:unhideWhenUsed="1"/>
+    <w:lsdException w:name="HTML Variable" w:semiHidden="1" w:unhideWhenUsed="1"/>
+    <w:lsdException w:name="Outline List 3" w:semiHidden="1" w:unhideWhenUsed="1"/>
     <w:lsdException w:name="Table Simple 1" w:semiHidden="1" w:unhideWhenUsed="1"/>
     <w:lsdException w:name="Table Simple 2" w:semiHidden="1" w:unhideWhenUsed="1"/>
     <w:lsdException w:name="Table Simple 3" w:semiHidden="1" w:unhideWhenUsed="1"/>
@@ -7341,8 +7506,7 @@
     <w:lsdException w:name="Table Subtle 2" w:semiHidden="1" w:unhideWhenUsed="1"/>
     <w:lsdException w:name="Table Web 1" w:semiHidden="1" w:unhideWhenUsed="1"/>
     <w:lsdException w:name="Table Web 2" w:semiHidden="1" w:unhideWhenUsed="1"/>
-    <w:lsdException w:name="Table Web 3" w:semiHidden="1" w:unhideWhenUsed="1"/>
-    <w:lsdException w:name="Table Theme" w:semiHidden="1" w:unhideWhenUsed="1"/>
+    <w:lsdException w:name="Balloon Text" w:semiHidden="1" w:unhideWhenUsed="1"/>
     <w:lsdException w:name="Placeholder Text" w:semiHidden="1" w:uiPriority="99"/>
     <w:lsdException w:name="No Spacing" w:uiPriority="1" w:qFormat="1"/>
     <w:lsdException w:name="Light Shading" w:uiPriority="60"/>
@@ -7562,6 +7726,7 @@
     <w:lsdException w:name="Smart Hyperlink" w:semiHidden="1" w:uiPriority="99" w:unhideWhenUsed="1"/>
     <w:lsdException w:name="Hashtag" w:semiHidden="1" w:uiPriority="99" w:unhideWhenUsed="1"/>
     <w:lsdException w:name="Unresolved Mention" w:semiHidden="1" w:uiPriority="99" w:unhideWhenUsed="1"/>
+    <w:lsdException w:name="Smart Link" w:semiHidden="1" w:uiPriority="99" w:unhideWhenUsed="1"/>
   </w:latentStyles>
   <w:style w:type="paragraph" w:default="1" w:styleId="Normal">
     <w:name w:val="Normal"/>
@@ -8718,4 +8883,16 @@
     </a:ext>
   </a:extLst>
 </a:theme>
+</file>
+
+<file path=customXml/item1.xml><?xml version="1.0" encoding="utf-8"?>
+<b:Sources xmlns:b="http://schemas.openxmlformats.org/officeDocument/2006/bibliography" xmlns="http://schemas.openxmlformats.org/officeDocument/2006/bibliography" SelectedStyle="\APASixthEditionOfficeOnline.xsl" StyleName="APA" Version="6"/>
+</file>
+
+<file path=customXml/itemProps1.xml><?xml version="1.0" encoding="utf-8"?>
+<ds:datastoreItem xmlns:ds="http://schemas.openxmlformats.org/officeDocument/2006/customXml" ds:itemID="{35B9AE89-4486-4F6A-AA3B-D8BBE06CADF0}">
+  <ds:schemaRefs>
+    <ds:schemaRef ds:uri="http://schemas.openxmlformats.org/officeDocument/2006/bibliography"/>
+  </ds:schemaRefs>
+</ds:datastoreItem>
 </file>